--- a/Dokumentation/Projekt Fahrplan.docx
+++ b/Dokumentation/Projekt Fahrplan.docx
@@ -11,8 +11,6 @@
           <w:lang w:val="de-DE"/>
         </w:rPr>
       </w:pPr>
-      <w:bookmarkStart w:id="0" w:name="_GoBack"/>
-      <w:bookmarkEnd w:id="0"/>
       <w:r>
         <w:rPr>
           <w:rFonts w:cstheme="minorHAnsi"/>
@@ -121,13 +119,14 @@
         <w:jc w:val="center"/>
         <w:rPr>
           <w:rFonts w:cstheme="minorHAnsi"/>
-          <w:color w:val="70AD47" w:themeColor="accent6"/>
-          <w:sz w:val="80"/>
-          <w:szCs w:val="80"/>
-          <w:lang w:val="de-DE"/>
-        </w:rPr>
-      </w:pPr>
-      <w:r>
+          <w:sz w:val="52"/>
+          <w:lang w:val="de-DE"/>
+        </w:rPr>
+      </w:pPr>
+    </w:p>
+    <w:p>
+      <w:pPr>
+        <w:jc w:val="center"/>
         <w:rPr>
           <w:rFonts w:cstheme="minorHAnsi"/>
           <w:color w:val="70AD47" w:themeColor="accent6"/>
@@ -135,6 +134,15 @@
           <w:szCs w:val="80"/>
           <w:lang w:val="de-DE"/>
         </w:rPr>
+      </w:pPr>
+      <w:r>
+        <w:rPr>
+          <w:rFonts w:cstheme="minorHAnsi"/>
+          <w:color w:val="70AD47" w:themeColor="accent6"/>
+          <w:sz w:val="80"/>
+          <w:szCs w:val="80"/>
+          <w:lang w:val="de-DE"/>
+        </w:rPr>
         <w:t>Projektarbeit Modul 318</w:t>
       </w:r>
     </w:p>
@@ -155,7 +163,7 @@
           <w:sz w:val="52"/>
           <w:lang w:val="de-DE"/>
         </w:rPr>
-        <w:t xml:space="preserve"> -</w:t>
+        <w:t>ÖV</w:t>
       </w:r>
       <w:r>
         <w:rPr>
@@ -164,16 +172,7 @@
           <w:sz w:val="52"/>
           <w:lang w:val="de-DE"/>
         </w:rPr>
-        <w:t>ÖV App</w:t>
-      </w:r>
-      <w:r>
-        <w:rPr>
-          <w:rFonts w:cstheme="minorHAnsi"/>
-          <w:color w:val="70AD47" w:themeColor="accent6"/>
-          <w:sz w:val="52"/>
-          <w:lang w:val="de-DE"/>
-        </w:rPr>
-        <w:t xml:space="preserve"> -</w:t>
+        <w:t>-Fahrplan</w:t>
       </w:r>
     </w:p>
     <w:p>
@@ -311,7 +310,7 @@
           <w:szCs w:val="36"/>
           <w:lang w:val="de-DE"/>
         </w:rPr>
-        <w:t xml:space="preserve">Von David Zweili </w:t>
+        <w:t>Von David Zweili</w:t>
       </w:r>
       <w:r>
         <w:rPr>
@@ -345,7 +344,7 @@
       <w:sdtContent>
         <w:p>
           <w:pPr>
-            <w:pStyle w:val="Inhaltsverzeichnisberschrift"/>
+            <w:pStyle w:val="TOCHeading"/>
             <w:rPr>
               <w:color w:val="70AD47" w:themeColor="accent6"/>
               <w:sz w:val="44"/>
@@ -364,7 +363,7 @@
         </w:p>
         <w:p>
           <w:pPr>
-            <w:pStyle w:val="Verzeichnis1"/>
+            <w:pStyle w:val="TOC1"/>
             <w:tabs>
               <w:tab w:val="left" w:pos="440"/>
               <w:tab w:val="right" w:leader="dot" w:pos="9736"/>
@@ -373,7 +372,7 @@
               <w:rFonts w:eastAsiaTheme="minorEastAsia"/>
               <w:noProof/>
               <w:sz w:val="22"/>
-              <w:lang w:eastAsia="en-CH"/>
+              <w:lang w:val="en-CH" w:eastAsia="en-CH"/>
             </w:rPr>
           </w:pPr>
           <w:r>
@@ -385,7 +384,7 @@
           <w:r>
             <w:fldChar w:fldCharType="separate"/>
           </w:r>
-          <w:hyperlink w:anchor="_Toc27578067" w:history="1">
+          <w:hyperlink w:anchor="_Toc27593062" w:history="1">
             <w:r>
               <w:rPr>
                 <w:rStyle w:val="Hyperlink"/>
@@ -399,7 +398,7 @@
                 <w:rFonts w:eastAsiaTheme="minorEastAsia"/>
                 <w:noProof/>
                 <w:sz w:val="22"/>
-                <w:lang w:eastAsia="en-CH"/>
+                <w:lang w:val="en-CH" w:eastAsia="en-CH"/>
               </w:rPr>
               <w:tab/>
             </w:r>
@@ -430,7 +429,7 @@
                 <w:noProof/>
                 <w:webHidden/>
               </w:rPr>
-              <w:instrText xml:space="preserve"> PAGEREF _Toc27578067 \h </w:instrText>
+              <w:instrText xml:space="preserve"> PAGEREF _Toc27593062 \h </w:instrText>
             </w:r>
             <w:r>
               <w:rPr>
@@ -463,7 +462,7 @@
         </w:p>
         <w:p>
           <w:pPr>
-            <w:pStyle w:val="Verzeichnis1"/>
+            <w:pStyle w:val="TOC1"/>
             <w:tabs>
               <w:tab w:val="left" w:pos="440"/>
               <w:tab w:val="right" w:leader="dot" w:pos="9736"/>
@@ -472,10 +471,10 @@
               <w:rFonts w:eastAsiaTheme="minorEastAsia"/>
               <w:noProof/>
               <w:sz w:val="22"/>
-              <w:lang w:eastAsia="en-CH"/>
+              <w:lang w:val="en-CH" w:eastAsia="en-CH"/>
             </w:rPr>
           </w:pPr>
-          <w:hyperlink w:anchor="_Toc27578068" w:history="1">
+          <w:hyperlink w:anchor="_Toc27593063" w:history="1">
             <w:r>
               <w:rPr>
                 <w:rStyle w:val="Hyperlink"/>
@@ -489,7 +488,7 @@
                 <w:rFonts w:eastAsiaTheme="minorEastAsia"/>
                 <w:noProof/>
                 <w:sz w:val="22"/>
-                <w:lang w:eastAsia="en-CH"/>
+                <w:lang w:val="en-CH" w:eastAsia="en-CH"/>
               </w:rPr>
               <w:tab/>
             </w:r>
@@ -520,7 +519,7 @@
                 <w:noProof/>
                 <w:webHidden/>
               </w:rPr>
-              <w:instrText xml:space="preserve"> PAGEREF _Toc27578068 \h </w:instrText>
+              <w:instrText xml:space="preserve"> PAGEREF _Toc27593063 \h </w:instrText>
             </w:r>
             <w:r>
               <w:rPr>
@@ -553,7 +552,7 @@
         </w:p>
         <w:p>
           <w:pPr>
-            <w:pStyle w:val="Verzeichnis1"/>
+            <w:pStyle w:val="TOC1"/>
             <w:tabs>
               <w:tab w:val="left" w:pos="440"/>
               <w:tab w:val="right" w:leader="dot" w:pos="9736"/>
@@ -562,10 +561,10 @@
               <w:rFonts w:eastAsiaTheme="minorEastAsia"/>
               <w:noProof/>
               <w:sz w:val="22"/>
-              <w:lang w:eastAsia="en-CH"/>
+              <w:lang w:val="en-CH" w:eastAsia="en-CH"/>
             </w:rPr>
           </w:pPr>
-          <w:hyperlink w:anchor="_Toc27578069" w:history="1">
+          <w:hyperlink w:anchor="_Toc27593064" w:history="1">
             <w:r>
               <w:rPr>
                 <w:rStyle w:val="Hyperlink"/>
@@ -579,7 +578,7 @@
                 <w:rFonts w:eastAsiaTheme="minorEastAsia"/>
                 <w:noProof/>
                 <w:sz w:val="22"/>
-                <w:lang w:eastAsia="en-CH"/>
+                <w:lang w:val="en-CH" w:eastAsia="en-CH"/>
               </w:rPr>
               <w:tab/>
             </w:r>
@@ -610,7 +609,7 @@
                 <w:noProof/>
                 <w:webHidden/>
               </w:rPr>
-              <w:instrText xml:space="preserve"> PAGEREF _Toc27578069 \h </w:instrText>
+              <w:instrText xml:space="preserve"> PAGEREF _Toc27593064 \h </w:instrText>
             </w:r>
             <w:r>
               <w:rPr>
@@ -643,7 +642,7 @@
         </w:p>
         <w:p>
           <w:pPr>
-            <w:pStyle w:val="Verzeichnis1"/>
+            <w:pStyle w:val="TOC1"/>
             <w:tabs>
               <w:tab w:val="left" w:pos="440"/>
               <w:tab w:val="right" w:leader="dot" w:pos="9736"/>
@@ -652,10 +651,10 @@
               <w:rFonts w:eastAsiaTheme="minorEastAsia"/>
               <w:noProof/>
               <w:sz w:val="22"/>
-              <w:lang w:eastAsia="en-CH"/>
+              <w:lang w:val="en-CH" w:eastAsia="en-CH"/>
             </w:rPr>
           </w:pPr>
-          <w:hyperlink w:anchor="_Toc27578070" w:history="1">
+          <w:hyperlink w:anchor="_Toc27593065" w:history="1">
             <w:r>
               <w:rPr>
                 <w:rStyle w:val="Hyperlink"/>
@@ -669,7 +668,7 @@
                 <w:rFonts w:eastAsiaTheme="minorEastAsia"/>
                 <w:noProof/>
                 <w:sz w:val="22"/>
-                <w:lang w:eastAsia="en-CH"/>
+                <w:lang w:val="en-CH" w:eastAsia="en-CH"/>
               </w:rPr>
               <w:tab/>
             </w:r>
@@ -700,7 +699,7 @@
                 <w:noProof/>
                 <w:webHidden/>
               </w:rPr>
-              <w:instrText xml:space="preserve"> PAGEREF _Toc27578070 \h </w:instrText>
+              <w:instrText xml:space="preserve"> PAGEREF _Toc27593065 \h </w:instrText>
             </w:r>
             <w:r>
               <w:rPr>
@@ -733,7 +732,7 @@
         </w:p>
         <w:p>
           <w:pPr>
-            <w:pStyle w:val="Verzeichnis2"/>
+            <w:pStyle w:val="TOC2"/>
             <w:tabs>
               <w:tab w:val="left" w:pos="880"/>
               <w:tab w:val="right" w:leader="dot" w:pos="9736"/>
@@ -742,10 +741,10 @@
               <w:rFonts w:eastAsiaTheme="minorEastAsia"/>
               <w:noProof/>
               <w:sz w:val="22"/>
-              <w:lang w:eastAsia="en-CH"/>
+              <w:lang w:val="en-CH" w:eastAsia="en-CH"/>
             </w:rPr>
           </w:pPr>
-          <w:hyperlink w:anchor="_Toc27578071" w:history="1">
+          <w:hyperlink w:anchor="_Toc27593066" w:history="1">
             <w:r>
               <w:rPr>
                 <w:rStyle w:val="Hyperlink"/>
@@ -759,7 +758,7 @@
                 <w:rFonts w:eastAsiaTheme="minorEastAsia"/>
                 <w:noProof/>
                 <w:sz w:val="22"/>
-                <w:lang w:eastAsia="en-CH"/>
+                <w:lang w:val="en-CH" w:eastAsia="en-CH"/>
               </w:rPr>
               <w:tab/>
             </w:r>
@@ -790,7 +789,7 @@
                 <w:noProof/>
                 <w:webHidden/>
               </w:rPr>
-              <w:instrText xml:space="preserve"> PAGEREF _Toc27578071 \h </w:instrText>
+              <w:instrText xml:space="preserve"> PAGEREF _Toc27593066 \h </w:instrText>
             </w:r>
             <w:r>
               <w:rPr>
@@ -823,7 +822,7 @@
         </w:p>
         <w:p>
           <w:pPr>
-            <w:pStyle w:val="Verzeichnis2"/>
+            <w:pStyle w:val="TOC2"/>
             <w:tabs>
               <w:tab w:val="left" w:pos="880"/>
               <w:tab w:val="right" w:leader="dot" w:pos="9736"/>
@@ -832,10 +831,10 @@
               <w:rFonts w:eastAsiaTheme="minorEastAsia"/>
               <w:noProof/>
               <w:sz w:val="22"/>
-              <w:lang w:eastAsia="en-CH"/>
+              <w:lang w:val="en-CH" w:eastAsia="en-CH"/>
             </w:rPr>
           </w:pPr>
-          <w:hyperlink w:anchor="_Toc27578072" w:history="1">
+          <w:hyperlink w:anchor="_Toc27593067" w:history="1">
             <w:r>
               <w:rPr>
                 <w:rStyle w:val="Hyperlink"/>
@@ -849,7 +848,7 @@
                 <w:rFonts w:eastAsiaTheme="minorEastAsia"/>
                 <w:noProof/>
                 <w:sz w:val="22"/>
-                <w:lang w:eastAsia="en-CH"/>
+                <w:lang w:val="en-CH" w:eastAsia="en-CH"/>
               </w:rPr>
               <w:tab/>
             </w:r>
@@ -880,7 +879,7 @@
                 <w:noProof/>
                 <w:webHidden/>
               </w:rPr>
-              <w:instrText xml:space="preserve"> PAGEREF _Toc27578072 \h </w:instrText>
+              <w:instrText xml:space="preserve"> PAGEREF _Toc27593067 \h </w:instrText>
             </w:r>
             <w:r>
               <w:rPr>
@@ -913,7 +912,7 @@
         </w:p>
         <w:p>
           <w:pPr>
-            <w:pStyle w:val="Verzeichnis1"/>
+            <w:pStyle w:val="TOC1"/>
             <w:tabs>
               <w:tab w:val="left" w:pos="440"/>
               <w:tab w:val="right" w:leader="dot" w:pos="9736"/>
@@ -922,10 +921,10 @@
               <w:rFonts w:eastAsiaTheme="minorEastAsia"/>
               <w:noProof/>
               <w:sz w:val="22"/>
-              <w:lang w:eastAsia="en-CH"/>
+              <w:lang w:val="en-CH" w:eastAsia="en-CH"/>
             </w:rPr>
           </w:pPr>
-          <w:hyperlink w:anchor="_Toc27578073" w:history="1">
+          <w:hyperlink w:anchor="_Toc27593068" w:history="1">
             <w:r>
               <w:rPr>
                 <w:rStyle w:val="Hyperlink"/>
@@ -939,7 +938,7 @@
                 <w:rFonts w:eastAsiaTheme="minorEastAsia"/>
                 <w:noProof/>
                 <w:sz w:val="22"/>
-                <w:lang w:eastAsia="en-CH"/>
+                <w:lang w:val="en-CH" w:eastAsia="en-CH"/>
               </w:rPr>
               <w:tab/>
             </w:r>
@@ -970,7 +969,7 @@
                 <w:noProof/>
                 <w:webHidden/>
               </w:rPr>
-              <w:instrText xml:space="preserve"> PAGEREF _Toc27578073 \h </w:instrText>
+              <w:instrText xml:space="preserve"> PAGEREF _Toc27593068 \h </w:instrText>
             </w:r>
             <w:r>
               <w:rPr>
@@ -1003,7 +1002,187 @@
         </w:p>
         <w:p>
           <w:pPr>
-            <w:pStyle w:val="Verzeichnis1"/>
+            <w:pStyle w:val="TOC2"/>
+            <w:tabs>
+              <w:tab w:val="left" w:pos="880"/>
+              <w:tab w:val="right" w:leader="dot" w:pos="9736"/>
+            </w:tabs>
+            <w:rPr>
+              <w:rFonts w:eastAsiaTheme="minorEastAsia"/>
+              <w:noProof/>
+              <w:sz w:val="22"/>
+              <w:lang w:val="en-CH" w:eastAsia="en-CH"/>
+            </w:rPr>
+          </w:pPr>
+          <w:hyperlink w:anchor="_Toc27593069" w:history="1">
+            <w:r>
+              <w:rPr>
+                <w:rStyle w:val="Hyperlink"/>
+                <w:noProof/>
+                <w:lang w:val="de-DE"/>
+              </w:rPr>
+              <w:t>5.1</w:t>
+            </w:r>
+            <w:r>
+              <w:rPr>
+                <w:rFonts w:eastAsiaTheme="minorEastAsia"/>
+                <w:noProof/>
+                <w:sz w:val="22"/>
+                <w:lang w:val="en-CH" w:eastAsia="en-CH"/>
+              </w:rPr>
+              <w:tab/>
+            </w:r>
+            <w:r>
+              <w:rPr>
+                <w:rStyle w:val="Hyperlink"/>
+                <w:noProof/>
+                <w:lang w:val="de-DE"/>
+              </w:rPr>
+              <w:t>Diagramm</w:t>
+            </w:r>
+            <w:r>
+              <w:rPr>
+                <w:noProof/>
+                <w:webHidden/>
+              </w:rPr>
+              <w:tab/>
+            </w:r>
+            <w:r>
+              <w:rPr>
+                <w:noProof/>
+                <w:webHidden/>
+              </w:rPr>
+              <w:fldChar w:fldCharType="begin"/>
+            </w:r>
+            <w:r>
+              <w:rPr>
+                <w:noProof/>
+                <w:webHidden/>
+              </w:rPr>
+              <w:instrText xml:space="preserve"> PAGEREF _Toc27593069 \h </w:instrText>
+            </w:r>
+            <w:r>
+              <w:rPr>
+                <w:noProof/>
+                <w:webHidden/>
+              </w:rPr>
+            </w:r>
+            <w:r>
+              <w:rPr>
+                <w:noProof/>
+                <w:webHidden/>
+              </w:rPr>
+              <w:fldChar w:fldCharType="separate"/>
+            </w:r>
+            <w:r>
+              <w:rPr>
+                <w:noProof/>
+                <w:webHidden/>
+              </w:rPr>
+              <w:t>6</w:t>
+            </w:r>
+            <w:r>
+              <w:rPr>
+                <w:noProof/>
+                <w:webHidden/>
+              </w:rPr>
+              <w:fldChar w:fldCharType="end"/>
+            </w:r>
+          </w:hyperlink>
+        </w:p>
+        <w:p>
+          <w:pPr>
+            <w:pStyle w:val="TOC2"/>
+            <w:tabs>
+              <w:tab w:val="left" w:pos="880"/>
+              <w:tab w:val="right" w:leader="dot" w:pos="9736"/>
+            </w:tabs>
+            <w:rPr>
+              <w:rFonts w:eastAsiaTheme="minorEastAsia"/>
+              <w:noProof/>
+              <w:sz w:val="22"/>
+              <w:lang w:val="en-CH" w:eastAsia="en-CH"/>
+            </w:rPr>
+          </w:pPr>
+          <w:hyperlink w:anchor="_Toc27593070" w:history="1">
+            <w:r>
+              <w:rPr>
+                <w:rStyle w:val="Hyperlink"/>
+                <w:noProof/>
+                <w:lang w:val="de-DE"/>
+              </w:rPr>
+              <w:t>5.2</w:t>
+            </w:r>
+            <w:r>
+              <w:rPr>
+                <w:rFonts w:eastAsiaTheme="minorEastAsia"/>
+                <w:noProof/>
+                <w:sz w:val="22"/>
+                <w:lang w:val="en-CH" w:eastAsia="en-CH"/>
+              </w:rPr>
+              <w:tab/>
+            </w:r>
+            <w:r>
+              <w:rPr>
+                <w:rStyle w:val="Hyperlink"/>
+                <w:noProof/>
+                <w:lang w:val="de-DE"/>
+              </w:rPr>
+              <w:t>Beschreibung</w:t>
+            </w:r>
+            <w:r>
+              <w:rPr>
+                <w:noProof/>
+                <w:webHidden/>
+              </w:rPr>
+              <w:tab/>
+            </w:r>
+            <w:r>
+              <w:rPr>
+                <w:noProof/>
+                <w:webHidden/>
+              </w:rPr>
+              <w:fldChar w:fldCharType="begin"/>
+            </w:r>
+            <w:r>
+              <w:rPr>
+                <w:noProof/>
+                <w:webHidden/>
+              </w:rPr>
+              <w:instrText xml:space="preserve"> PAGEREF _Toc27593070 \h </w:instrText>
+            </w:r>
+            <w:r>
+              <w:rPr>
+                <w:noProof/>
+                <w:webHidden/>
+              </w:rPr>
+            </w:r>
+            <w:r>
+              <w:rPr>
+                <w:noProof/>
+                <w:webHidden/>
+              </w:rPr>
+              <w:fldChar w:fldCharType="separate"/>
+            </w:r>
+            <w:r>
+              <w:rPr>
+                <w:noProof/>
+                <w:webHidden/>
+              </w:rPr>
+              <w:t>7</w:t>
+            </w:r>
+            <w:r>
+              <w:rPr>
+                <w:noProof/>
+                <w:webHidden/>
+              </w:rPr>
+              <w:fldChar w:fldCharType="end"/>
+            </w:r>
+          </w:hyperlink>
+        </w:p>
+        <w:p>
+          <w:pPr>
+            <w:pStyle w:val="TOC1"/>
             <w:tabs>
               <w:tab w:val="left" w:pos="440"/>
               <w:tab w:val="right" w:leader="dot" w:pos="9736"/>
@@ -1012,10 +1191,10 @@
               <w:rFonts w:eastAsiaTheme="minorEastAsia"/>
               <w:noProof/>
               <w:sz w:val="22"/>
-              <w:lang w:eastAsia="en-CH"/>
+              <w:lang w:val="en-CH" w:eastAsia="en-CH"/>
             </w:rPr>
           </w:pPr>
-          <w:hyperlink w:anchor="_Toc27578074" w:history="1">
+          <w:hyperlink w:anchor="_Toc27593071" w:history="1">
             <w:r>
               <w:rPr>
                 <w:rStyle w:val="Hyperlink"/>
@@ -1029,7 +1208,7 @@
                 <w:rFonts w:eastAsiaTheme="minorEastAsia"/>
                 <w:noProof/>
                 <w:sz w:val="22"/>
-                <w:lang w:eastAsia="en-CH"/>
+                <w:lang w:val="en-CH" w:eastAsia="en-CH"/>
               </w:rPr>
               <w:tab/>
             </w:r>
@@ -1039,7 +1218,7 @@
                 <w:noProof/>
                 <w:lang w:val="de-DE"/>
               </w:rPr>
-              <w:t>Use Case Beschreibung</w:t>
+              <w:t>Aktivitätsdiagramme</w:t>
             </w:r>
             <w:r>
               <w:rPr>
@@ -1060,7 +1239,7 @@
                 <w:noProof/>
                 <w:webHidden/>
               </w:rPr>
-              <w:instrText xml:space="preserve"> PAGEREF _Toc27578074 \h </w:instrText>
+              <w:instrText xml:space="preserve"> PAGEREF _Toc27593071 \h </w:instrText>
             </w:r>
             <w:r>
               <w:rPr>
@@ -1080,7 +1259,7 @@
                 <w:noProof/>
                 <w:webHidden/>
               </w:rPr>
-              <w:t>7</w:t>
+              <w:t>9</w:t>
             </w:r>
             <w:r>
               <w:rPr>
@@ -1093,7 +1272,7 @@
         </w:p>
         <w:p>
           <w:pPr>
-            <w:pStyle w:val="Verzeichnis1"/>
+            <w:pStyle w:val="TOC1"/>
             <w:tabs>
               <w:tab w:val="left" w:pos="440"/>
               <w:tab w:val="right" w:leader="dot" w:pos="9736"/>
@@ -1102,10 +1281,10 @@
               <w:rFonts w:eastAsiaTheme="minorEastAsia"/>
               <w:noProof/>
               <w:sz w:val="22"/>
-              <w:lang w:eastAsia="en-CH"/>
+              <w:lang w:val="en-CH" w:eastAsia="en-CH"/>
             </w:rPr>
           </w:pPr>
-          <w:hyperlink w:anchor="_Toc27578075" w:history="1">
+          <w:hyperlink w:anchor="_Toc27593072" w:history="1">
             <w:r>
               <w:rPr>
                 <w:rStyle w:val="Hyperlink"/>
@@ -1119,7 +1298,7 @@
                 <w:rFonts w:eastAsiaTheme="minorEastAsia"/>
                 <w:noProof/>
                 <w:sz w:val="22"/>
-                <w:lang w:eastAsia="en-CH"/>
+                <w:lang w:val="en-CH" w:eastAsia="en-CH"/>
               </w:rPr>
               <w:tab/>
             </w:r>
@@ -1129,7 +1308,7 @@
                 <w:noProof/>
                 <w:lang w:val="de-DE"/>
               </w:rPr>
-              <w:t>Aktivitätsdiagramme</w:t>
+              <w:t>Testcases</w:t>
             </w:r>
             <w:r>
               <w:rPr>
@@ -1150,7 +1329,7 @@
                 <w:noProof/>
                 <w:webHidden/>
               </w:rPr>
-              <w:instrText xml:space="preserve"> PAGEREF _Toc27578075 \h </w:instrText>
+              <w:instrText xml:space="preserve"> PAGEREF _Toc27593072 \h </w:instrText>
             </w:r>
             <w:r>
               <w:rPr>
@@ -1170,7 +1349,7 @@
                 <w:noProof/>
                 <w:webHidden/>
               </w:rPr>
-              <w:t>9</w:t>
+              <w:t>10</w:t>
             </w:r>
             <w:r>
               <w:rPr>
@@ -1183,7 +1362,7 @@
         </w:p>
         <w:p>
           <w:pPr>
-            <w:pStyle w:val="Verzeichnis1"/>
+            <w:pStyle w:val="TOC1"/>
             <w:tabs>
               <w:tab w:val="left" w:pos="440"/>
               <w:tab w:val="right" w:leader="dot" w:pos="9736"/>
@@ -1192,10 +1371,10 @@
               <w:rFonts w:eastAsiaTheme="minorEastAsia"/>
               <w:noProof/>
               <w:sz w:val="22"/>
-              <w:lang w:eastAsia="en-CH"/>
+              <w:lang w:val="en-CH" w:eastAsia="en-CH"/>
             </w:rPr>
           </w:pPr>
-          <w:hyperlink w:anchor="_Toc27578076" w:history="1">
+          <w:hyperlink w:anchor="_Toc27593073" w:history="1">
             <w:r>
               <w:rPr>
                 <w:rStyle w:val="Hyperlink"/>
@@ -1209,7 +1388,7 @@
                 <w:rFonts w:eastAsiaTheme="minorEastAsia"/>
                 <w:noProof/>
                 <w:sz w:val="22"/>
-                <w:lang w:eastAsia="en-CH"/>
+                <w:lang w:val="en-CH" w:eastAsia="en-CH"/>
               </w:rPr>
               <w:tab/>
             </w:r>
@@ -1219,7 +1398,7 @@
                 <w:noProof/>
                 <w:lang w:val="de-DE"/>
               </w:rPr>
-              <w:t>Testcases</w:t>
+              <w:t>Installationsanleitung</w:t>
             </w:r>
             <w:r>
               <w:rPr>
@@ -1240,7 +1419,7 @@
                 <w:noProof/>
                 <w:webHidden/>
               </w:rPr>
-              <w:instrText xml:space="preserve"> PAGEREF _Toc27578076 \h </w:instrText>
+              <w:instrText xml:space="preserve"> PAGEREF _Toc27593073 \h </w:instrText>
             </w:r>
             <w:r>
               <w:rPr>
@@ -1260,7 +1439,7 @@
                 <w:noProof/>
                 <w:webHidden/>
               </w:rPr>
-              <w:t>10</w:t>
+              <w:t>12</w:t>
             </w:r>
             <w:r>
               <w:rPr>
@@ -1273,7 +1452,7 @@
         </w:p>
         <w:p>
           <w:pPr>
-            <w:pStyle w:val="Verzeichnis1"/>
+            <w:pStyle w:val="TOC1"/>
             <w:tabs>
               <w:tab w:val="left" w:pos="440"/>
               <w:tab w:val="right" w:leader="dot" w:pos="9736"/>
@@ -1282,10 +1461,10 @@
               <w:rFonts w:eastAsiaTheme="minorEastAsia"/>
               <w:noProof/>
               <w:sz w:val="22"/>
-              <w:lang w:eastAsia="en-CH"/>
+              <w:lang w:val="en-CH" w:eastAsia="en-CH"/>
             </w:rPr>
           </w:pPr>
-          <w:hyperlink w:anchor="_Toc27578077" w:history="1">
+          <w:hyperlink w:anchor="_Toc27593074" w:history="1">
             <w:r>
               <w:rPr>
                 <w:rStyle w:val="Hyperlink"/>
@@ -1299,7 +1478,7 @@
                 <w:rFonts w:eastAsiaTheme="minorEastAsia"/>
                 <w:noProof/>
                 <w:sz w:val="22"/>
-                <w:lang w:eastAsia="en-CH"/>
+                <w:lang w:val="en-CH" w:eastAsia="en-CH"/>
               </w:rPr>
               <w:tab/>
             </w:r>
@@ -1309,7 +1488,7 @@
                 <w:noProof/>
                 <w:lang w:val="de-DE"/>
               </w:rPr>
-              <w:t>Instalationsanleitung</w:t>
+              <w:t>Fazit</w:t>
             </w:r>
             <w:r>
               <w:rPr>
@@ -1330,7 +1509,7 @@
                 <w:noProof/>
                 <w:webHidden/>
               </w:rPr>
-              <w:instrText xml:space="preserve"> PAGEREF _Toc27578077 \h </w:instrText>
+              <w:instrText xml:space="preserve"> PAGEREF _Toc27593074 \h </w:instrText>
             </w:r>
             <w:r>
               <w:rPr>
@@ -1350,7 +1529,7 @@
                 <w:noProof/>
                 <w:webHidden/>
               </w:rPr>
-              <w:t>12</w:t>
+              <w:t>13</w:t>
             </w:r>
             <w:r>
               <w:rPr>
@@ -1389,19 +1568,19 @@
     </w:p>
     <w:p>
       <w:pPr>
-        <w:pStyle w:val="berschrift1"/>
-        <w:rPr>
-          <w:lang w:val="de-DE"/>
-        </w:rPr>
-      </w:pPr>
-      <w:bookmarkStart w:id="1" w:name="_Toc27578067"/>
+        <w:pStyle w:val="Heading1"/>
+        <w:rPr>
+          <w:lang w:val="de-DE"/>
+        </w:rPr>
+      </w:pPr>
+      <w:bookmarkStart w:id="0" w:name="_Toc27593062"/>
       <w:r>
         <w:rPr>
           <w:lang w:val="de-DE"/>
         </w:rPr>
         <w:t>Management Summary</w:t>
       </w:r>
-      <w:bookmarkEnd w:id="1"/>
+      <w:bookmarkEnd w:id="0"/>
     </w:p>
     <w:p>
       <w:pPr>
@@ -1545,20 +1724,295 @@
     </w:p>
     <w:p>
       <w:pPr>
-        <w:pStyle w:val="berschrift1"/>
-        <w:rPr>
-          <w:lang w:val="de-DE"/>
-        </w:rPr>
-      </w:pPr>
-      <w:bookmarkStart w:id="2" w:name="_Toc531700940"/>
-      <w:bookmarkStart w:id="3" w:name="_Toc27578068"/>
+        <w:pStyle w:val="Heading1"/>
+        <w:rPr>
+          <w:lang w:val="de-DE"/>
+        </w:rPr>
+      </w:pPr>
+      <w:bookmarkStart w:id="1" w:name="_Toc531700940"/>
+      <w:bookmarkStart w:id="2" w:name="_Toc27593063"/>
       <w:r>
         <w:rPr>
           <w:lang w:val="de-DE"/>
         </w:rPr>
         <w:t>Zweck des Dokuments</w:t>
       </w:r>
+      <w:bookmarkEnd w:id="1"/>
       <w:bookmarkEnd w:id="2"/>
+    </w:p>
+    <w:p>
+      <w:pPr>
+        <w:rPr>
+          <w:lang w:val="de-DE"/>
+        </w:rPr>
+      </w:pPr>
+      <w:r>
+        <w:rPr>
+          <w:lang w:val="de-DE"/>
+        </w:rPr>
+        <w:t xml:space="preserve">In diesem Dokument werden </w:t>
+      </w:r>
+      <w:r>
+        <w:rPr>
+          <w:lang w:val="de-DE"/>
+        </w:rPr>
+        <w:t>alle Analysen</w:t>
+      </w:r>
+      <w:r>
+        <w:rPr>
+          <w:lang w:val="de-DE"/>
+        </w:rPr>
+        <w:t>, Mockups</w:t>
+      </w:r>
+      <w:r>
+        <w:rPr>
+          <w:lang w:val="de-DE"/>
+        </w:rPr>
+        <w:t xml:space="preserve">, </w:t>
+      </w:r>
+      <w:r>
+        <w:rPr>
+          <w:lang w:val="de-DE"/>
+        </w:rPr>
+        <w:t>Programmtests</w:t>
+      </w:r>
+      <w:r>
+        <w:rPr>
+          <w:lang w:val="de-DE"/>
+        </w:rPr>
+        <w:t xml:space="preserve"> </w:t>
+      </w:r>
+      <w:r>
+        <w:rPr>
+          <w:lang w:val="de-DE"/>
+        </w:rPr>
+        <w:t xml:space="preserve">und </w:t>
+      </w:r>
+      <w:r>
+        <w:rPr>
+          <w:lang w:val="de-DE"/>
+        </w:rPr>
+        <w:t>Diagramme</w:t>
+      </w:r>
+      <w:r>
+        <w:rPr>
+          <w:lang w:val="de-DE"/>
+        </w:rPr>
+        <w:t xml:space="preserve"> dokumentiert, welche zum Projekt gehören. </w:t>
+      </w:r>
+      <w:r>
+        <w:rPr>
+          <w:lang w:val="de-DE"/>
+        </w:rPr>
+        <w:t>Dies dient einerseits als Übung wie solch ein Projekt dokumentiert</w:t>
+      </w:r>
+      <w:r>
+        <w:rPr>
+          <w:lang w:val="de-DE"/>
+        </w:rPr>
+        <w:t xml:space="preserve"> werden</w:t>
+      </w:r>
+      <w:r>
+        <w:rPr>
+          <w:lang w:val="de-DE"/>
+        </w:rPr>
+        <w:t xml:space="preserve"> soll, </w:t>
+      </w:r>
+      <w:r>
+        <w:rPr>
+          <w:lang w:val="de-DE"/>
+        </w:rPr>
+        <w:t xml:space="preserve">und auch als </w:t>
+      </w:r>
+      <w:r>
+        <w:rPr>
+          <w:lang w:val="de-DE"/>
+        </w:rPr>
+        <w:t xml:space="preserve">Referenz </w:t>
+      </w:r>
+      <w:r>
+        <w:rPr>
+          <w:lang w:val="de-DE"/>
+        </w:rPr>
+        <w:t xml:space="preserve">für den </w:t>
+      </w:r>
+      <w:r>
+        <w:rPr>
+          <w:lang w:val="de-DE"/>
+        </w:rPr>
+        <w:t xml:space="preserve">ÜK Leiter zur </w:t>
+      </w:r>
+      <w:r>
+        <w:rPr>
+          <w:lang w:val="de-DE"/>
+        </w:rPr>
+        <w:t>B</w:t>
+      </w:r>
+      <w:r>
+        <w:rPr>
+          <w:lang w:val="de-DE"/>
+        </w:rPr>
+        <w:t xml:space="preserve">enotung des </w:t>
+      </w:r>
+      <w:proofErr w:type="spellStart"/>
+      <w:r>
+        <w:rPr>
+          <w:lang w:val="de-DE"/>
+        </w:rPr>
+        <w:t>ÜK‘</w:t>
+      </w:r>
+      <w:r>
+        <w:rPr>
+          <w:lang w:val="de-DE"/>
+        </w:rPr>
+        <w:t>s</w:t>
+      </w:r>
+      <w:proofErr w:type="spellEnd"/>
+      <w:r>
+        <w:rPr>
+          <w:lang w:val="de-DE"/>
+        </w:rPr>
+        <w:t>.</w:t>
+      </w:r>
+      <w:r>
+        <w:rPr>
+          <w:lang w:val="de-DE"/>
+        </w:rPr>
+        <w:br/>
+      </w:r>
+      <w:proofErr w:type="gramStart"/>
+      <w:r>
+        <w:rPr>
+          <w:lang w:val="de-DE"/>
+        </w:rPr>
+        <w:t>Z</w:t>
+      </w:r>
+      <w:r>
+        <w:rPr>
+          <w:lang w:val="de-DE"/>
+        </w:rPr>
+        <w:t>usätzlich</w:t>
+      </w:r>
+      <w:proofErr w:type="gramEnd"/>
+      <w:r>
+        <w:rPr>
+          <w:lang w:val="de-DE"/>
+        </w:rPr>
+        <w:t xml:space="preserve"> </w:t>
+      </w:r>
+      <w:r>
+        <w:rPr>
+          <w:lang w:val="de-DE"/>
+        </w:rPr>
+        <w:t xml:space="preserve">soll </w:t>
+      </w:r>
+      <w:r>
+        <w:rPr>
+          <w:lang w:val="de-DE"/>
+        </w:rPr>
+        <w:t>die Dokume</w:t>
+      </w:r>
+      <w:r>
+        <w:rPr>
+          <w:lang w:val="de-DE"/>
+        </w:rPr>
+        <w:t>nt</w:t>
+      </w:r>
+      <w:r>
+        <w:rPr>
+          <w:lang w:val="de-DE"/>
+        </w:rPr>
+        <w:t>ation</w:t>
+      </w:r>
+      <w:r>
+        <w:rPr>
+          <w:lang w:val="de-DE"/>
+        </w:rPr>
+        <w:t xml:space="preserve"> auch seine Grundfunktion </w:t>
+      </w:r>
+      <w:r>
+        <w:rPr>
+          <w:lang w:val="de-DE"/>
+        </w:rPr>
+        <w:t xml:space="preserve">als </w:t>
+      </w:r>
+      <w:r>
+        <w:rPr>
+          <w:lang w:val="de-DE"/>
+        </w:rPr>
+        <w:t xml:space="preserve">Handbuch </w:t>
+      </w:r>
+      <w:r>
+        <w:rPr>
+          <w:lang w:val="de-DE"/>
+        </w:rPr>
+        <w:t xml:space="preserve">und Leitfaden </w:t>
+      </w:r>
+      <w:r>
+        <w:rPr>
+          <w:lang w:val="de-DE"/>
+        </w:rPr>
+        <w:t xml:space="preserve">für das Projekt erfüllen, </w:t>
+      </w:r>
+      <w:r>
+        <w:rPr>
+          <w:lang w:val="de-DE"/>
+        </w:rPr>
+        <w:t>damit</w:t>
+      </w:r>
+      <w:r>
+        <w:rPr>
+          <w:lang w:val="de-DE"/>
+        </w:rPr>
+        <w:t xml:space="preserve"> bei allfälligen</w:t>
+      </w:r>
+      <w:r>
+        <w:rPr>
+          <w:lang w:val="de-DE"/>
+        </w:rPr>
+        <w:t xml:space="preserve"> Programmerweiterungen</w:t>
+      </w:r>
+      <w:r>
+        <w:rPr>
+          <w:lang w:val="de-DE"/>
+        </w:rPr>
+        <w:t xml:space="preserve"> in der Zukunft</w:t>
+      </w:r>
+      <w:r>
+        <w:rPr>
+          <w:lang w:val="de-DE"/>
+        </w:rPr>
+        <w:t xml:space="preserve"> klare Strukturen definiert sind.</w:t>
+      </w:r>
+    </w:p>
+    <w:p>
+      <w:pPr>
+        <w:rPr>
+          <w:lang w:val="de-DE"/>
+        </w:rPr>
+      </w:pPr>
+      <w:r>
+        <w:rPr>
+          <w:lang w:val="de-DE"/>
+        </w:rPr>
+        <w:br w:type="page"/>
+      </w:r>
+    </w:p>
+    <w:p>
+      <w:pPr>
+        <w:pStyle w:val="Heading1"/>
+        <w:rPr>
+          <w:lang w:val="de-DE"/>
+        </w:rPr>
+      </w:pPr>
+      <w:bookmarkStart w:id="3" w:name="_Toc27593064"/>
+      <w:r>
+        <w:rPr>
+          <w:lang w:val="de-DE"/>
+        </w:rPr>
+        <w:lastRenderedPageBreak/>
+        <w:t>Umgesetzte und ausstehende Funktionen</w:t>
+      </w:r>
       <w:bookmarkEnd w:id="3"/>
     </w:p>
     <w:p>
@@ -1567,241 +2021,10 @@
           <w:lang w:val="de-DE"/>
         </w:rPr>
       </w:pPr>
-      <w:r>
-        <w:rPr>
-          <w:lang w:val="de-DE"/>
-        </w:rPr>
-        <w:t xml:space="preserve">In diesem Dokument werden </w:t>
-      </w:r>
-      <w:r>
-        <w:rPr>
-          <w:lang w:val="de-DE"/>
-        </w:rPr>
-        <w:t>alle Analysen</w:t>
-      </w:r>
-      <w:r>
-        <w:rPr>
-          <w:lang w:val="de-DE"/>
-        </w:rPr>
-        <w:t>, Mockups</w:t>
-      </w:r>
-      <w:r>
-        <w:rPr>
-          <w:lang w:val="de-DE"/>
-        </w:rPr>
-        <w:t xml:space="preserve">, </w:t>
-      </w:r>
-      <w:r>
-        <w:rPr>
-          <w:lang w:val="de-DE"/>
-        </w:rPr>
-        <w:t>Programmtests</w:t>
-      </w:r>
-      <w:r>
-        <w:rPr>
-          <w:lang w:val="de-DE"/>
-        </w:rPr>
-        <w:t>, Naming Conventions</w:t>
-      </w:r>
-      <w:r>
-        <w:rPr>
-          <w:lang w:val="de-DE"/>
-        </w:rPr>
-        <w:t xml:space="preserve"> </w:t>
-      </w:r>
-      <w:r>
-        <w:rPr>
-          <w:lang w:val="de-DE"/>
-        </w:rPr>
-        <w:t xml:space="preserve">und </w:t>
-      </w:r>
-      <w:r>
-        <w:rPr>
-          <w:lang w:val="de-DE"/>
-        </w:rPr>
-        <w:t>Diagramme</w:t>
-      </w:r>
-      <w:r>
-        <w:rPr>
-          <w:lang w:val="de-DE"/>
-        </w:rPr>
-        <w:t xml:space="preserve"> dokumentiert, welche zum Projekt gehören. </w:t>
-      </w:r>
-      <w:r>
-        <w:rPr>
-          <w:lang w:val="de-DE"/>
-        </w:rPr>
-        <w:t>Dies dient einerseits als Übung wie solch ein Projekt dokumentiert</w:t>
-      </w:r>
-      <w:r>
-        <w:rPr>
-          <w:lang w:val="de-DE"/>
-        </w:rPr>
-        <w:t xml:space="preserve"> werden</w:t>
-      </w:r>
-      <w:r>
-        <w:rPr>
-          <w:lang w:val="de-DE"/>
-        </w:rPr>
-        <w:t xml:space="preserve"> soll, </w:t>
-      </w:r>
-      <w:r>
-        <w:rPr>
-          <w:lang w:val="de-DE"/>
-        </w:rPr>
-        <w:t xml:space="preserve">und auch als </w:t>
-      </w:r>
-      <w:r>
-        <w:rPr>
-          <w:lang w:val="de-DE"/>
-        </w:rPr>
-        <w:t xml:space="preserve">Referenz </w:t>
-      </w:r>
-      <w:r>
-        <w:rPr>
-          <w:lang w:val="de-DE"/>
-        </w:rPr>
-        <w:t xml:space="preserve">für den </w:t>
-      </w:r>
-      <w:r>
-        <w:rPr>
-          <w:lang w:val="de-DE"/>
-        </w:rPr>
-        <w:t xml:space="preserve">ÜK Leiter zur </w:t>
-      </w:r>
-      <w:r>
-        <w:rPr>
-          <w:lang w:val="de-DE"/>
-        </w:rPr>
-        <w:t>B</w:t>
-      </w:r>
-      <w:r>
-        <w:rPr>
-          <w:lang w:val="de-DE"/>
-        </w:rPr>
-        <w:t>enotung des Projektvorgehens.</w:t>
-      </w:r>
-      <w:r>
-        <w:rPr>
-          <w:lang w:val="de-DE"/>
-        </w:rPr>
-        <w:br/>
-      </w:r>
-      <w:proofErr w:type="gramStart"/>
-      <w:r>
-        <w:rPr>
-          <w:lang w:val="de-DE"/>
-        </w:rPr>
-        <w:t>Zusätzlich</w:t>
-      </w:r>
-      <w:proofErr w:type="gramEnd"/>
-      <w:r>
-        <w:rPr>
-          <w:lang w:val="de-DE"/>
-        </w:rPr>
-        <w:t xml:space="preserve"> </w:t>
-      </w:r>
-      <w:r>
-        <w:rPr>
-          <w:lang w:val="de-DE"/>
-        </w:rPr>
-        <w:t xml:space="preserve">soll es auch seine Grundfunktion </w:t>
-      </w:r>
-      <w:r>
-        <w:rPr>
-          <w:lang w:val="de-DE"/>
-        </w:rPr>
-        <w:t xml:space="preserve">als </w:t>
-      </w:r>
-      <w:r>
-        <w:rPr>
-          <w:lang w:val="de-DE"/>
-        </w:rPr>
-        <w:t xml:space="preserve">Handbuch </w:t>
-      </w:r>
-      <w:r>
-        <w:rPr>
-          <w:lang w:val="de-DE"/>
-        </w:rPr>
-        <w:t xml:space="preserve">und Leitfaden </w:t>
-      </w:r>
-      <w:r>
-        <w:rPr>
-          <w:lang w:val="de-DE"/>
-        </w:rPr>
-        <w:t xml:space="preserve">für das Projekt erfüllen, </w:t>
-      </w:r>
-      <w:r>
-        <w:rPr>
-          <w:lang w:val="de-DE"/>
-        </w:rPr>
-        <w:t>damit</w:t>
-      </w:r>
-      <w:r>
-        <w:rPr>
-          <w:lang w:val="de-DE"/>
-        </w:rPr>
-        <w:t xml:space="preserve"> bei allfälligen</w:t>
-      </w:r>
-      <w:r>
-        <w:rPr>
-          <w:lang w:val="de-DE"/>
-        </w:rPr>
-        <w:t xml:space="preserve"> Programmerweiterungen</w:t>
-      </w:r>
-      <w:r>
-        <w:rPr>
-          <w:lang w:val="de-DE"/>
-        </w:rPr>
-        <w:t xml:space="preserve"> in der Zukunft</w:t>
-      </w:r>
-      <w:r>
-        <w:rPr>
-          <w:lang w:val="de-DE"/>
-        </w:rPr>
-        <w:t xml:space="preserve"> klare Strukturen definiert sind.</w:t>
-      </w:r>
-    </w:p>
-    <w:p>
-      <w:pPr>
-        <w:rPr>
-          <w:lang w:val="de-DE"/>
-        </w:rPr>
-      </w:pPr>
-      <w:r>
-        <w:rPr>
-          <w:lang w:val="de-DE"/>
-        </w:rPr>
-        <w:br w:type="page"/>
-      </w:r>
-    </w:p>
-    <w:p>
-      <w:pPr>
-        <w:pStyle w:val="berschrift1"/>
-        <w:rPr>
-          <w:lang w:val="de-DE"/>
-        </w:rPr>
-      </w:pPr>
-      <w:bookmarkStart w:id="4" w:name="_Toc27578069"/>
-      <w:r>
-        <w:rPr>
-          <w:lang w:val="de-DE"/>
-        </w:rPr>
-        <w:lastRenderedPageBreak/>
-        <w:t>Umgesetzte und ausstehende Funktionen</w:t>
-      </w:r>
-      <w:bookmarkEnd w:id="4"/>
-    </w:p>
-    <w:p>
-      <w:pPr>
-        <w:rPr>
-          <w:lang w:val="de-DE"/>
-        </w:rPr>
-      </w:pPr>
     </w:p>
     <w:tbl>
       <w:tblPr>
-        <w:tblStyle w:val="Tabellenraster"/>
+        <w:tblStyle w:val="TableGrid"/>
         <w:tblW w:w="0" w:type="auto"/>
         <w:tblBorders>
           <w:top w:val="single" w:sz="4" w:space="0" w:color="808080" w:themeColor="background1" w:themeShade="80"/>
@@ -2059,14 +2282,12 @@
               </w:rPr>
               <w:t xml:space="preserve">Als ÖV-Benutzer möchte ich die aktuellen, d.h. mindestens die nächsten vier bis fünf Verbindungen zwischen den beiden gefundenen und ausgewählten Stationen sehen, damit ich </w:t>
             </w:r>
-            <w:proofErr w:type="spellStart"/>
-            <w:r>
-              <w:rPr>
-                <w:lang w:val="de-DE"/>
-              </w:rPr>
-              <w:t>weiss</w:t>
-            </w:r>
-            <w:proofErr w:type="spellEnd"/>
+            <w:r>
+              <w:rPr>
+                <w:lang w:val="de-DE"/>
+              </w:rPr>
+              <w:t>weiß</w:t>
+            </w:r>
             <w:r>
               <w:rPr>
                 <w:lang w:val="de-DE"/>
@@ -2960,14 +3181,12 @@
               </w:rPr>
               <w:t xml:space="preserve">Streckenansicht übertragen können, um </w:t>
             </w:r>
-            <w:proofErr w:type="spellStart"/>
-            <w:r>
-              <w:rPr>
-                <w:lang w:val="de-DE"/>
-              </w:rPr>
-              <w:t>anschliessend</w:t>
-            </w:r>
-            <w:proofErr w:type="spellEnd"/>
+            <w:r>
+              <w:rPr>
+                <w:lang w:val="de-DE"/>
+              </w:rPr>
+              <w:t>anschließend</w:t>
+            </w:r>
             <w:r>
               <w:rPr>
                 <w:lang w:val="de-DE"/>
@@ -3042,6 +3261,12 @@
           <w:lang w:val="en-US"/>
         </w:rPr>
       </w:pPr>
+      <w:r>
+        <w:rPr>
+          <w:lang w:val="en-US"/>
+        </w:rPr>
+        <w:br/>
+      </w:r>
       <w:proofErr w:type="spellStart"/>
       <w:r>
         <w:rPr>
@@ -3059,12 +3284,12 @@
     </w:p>
     <w:p>
       <w:pPr>
-        <w:pStyle w:val="berschrift1"/>
+        <w:pStyle w:val="Heading1"/>
         <w:rPr>
           <w:lang w:val="en-US"/>
         </w:rPr>
       </w:pPr>
-      <w:bookmarkStart w:id="5" w:name="_Toc27578070"/>
+      <w:bookmarkStart w:id="4" w:name="_Toc27593065"/>
       <w:r>
         <w:rPr>
           <w:lang w:val="en-US"/>
@@ -3079,7 +3304,7 @@
         </w:rPr>
         <w:t>Umsetzung</w:t>
       </w:r>
-      <w:bookmarkEnd w:id="5"/>
+      <w:bookmarkEnd w:id="4"/>
       <w:proofErr w:type="spellEnd"/>
     </w:p>
     <w:p>
@@ -3134,27 +3359,31 @@
         <w:rPr>
           <w:lang w:val="de-DE"/>
         </w:rPr>
-        <w:t xml:space="preserve">Selbstverständlich kommen </w:t>
-      </w:r>
-      <w:proofErr w:type="spellStart"/>
-      <w:r>
-        <w:rPr>
-          <w:lang w:val="de-DE"/>
-        </w:rPr>
-        <w:t>wärend</w:t>
-      </w:r>
-      <w:proofErr w:type="spellEnd"/>
-      <w:r>
-        <w:rPr>
-          <w:lang w:val="de-DE"/>
-        </w:rPr>
-        <w:t xml:space="preserve"> dem Programmieren noch weitere Ideen hinzu, deshalb habe ich </w:t>
-      </w:r>
-      <w:r>
-        <w:rPr>
-          <w:lang w:val="de-DE"/>
-        </w:rPr>
-        <w:t xml:space="preserve">jeweils das Endergebnis </w:t>
+        <w:t>Selbstverständlich kommen wä</w:t>
+      </w:r>
+      <w:r>
+        <w:rPr>
+          <w:lang w:val="de-DE"/>
+        </w:rPr>
+        <w:t>h</w:t>
+      </w:r>
+      <w:r>
+        <w:rPr>
+          <w:lang w:val="de-DE"/>
+        </w:rPr>
+        <w:t xml:space="preserve">rend dem Programmieren noch weitere Ideen hinzu, deshalb habe ich </w:t>
+      </w:r>
+      <w:r>
+        <w:rPr>
+          <w:lang w:val="de-DE"/>
+        </w:rPr>
+        <w:t>anschließend</w:t>
+      </w:r>
+      <w:r>
+        <w:rPr>
+          <w:lang w:val="de-DE"/>
+        </w:rPr>
+        <w:t xml:space="preserve"> das Endergebnis </w:t>
       </w:r>
       <w:r>
         <w:rPr>
@@ -3184,19 +3413,19 @@
     </w:p>
     <w:p>
       <w:pPr>
-        <w:pStyle w:val="berschrift2"/>
-        <w:rPr>
-          <w:lang w:val="de-DE"/>
-        </w:rPr>
-      </w:pPr>
-      <w:bookmarkStart w:id="6" w:name="_Toc27578071"/>
+        <w:pStyle w:val="Heading2"/>
+        <w:rPr>
+          <w:lang w:val="de-DE"/>
+        </w:rPr>
+      </w:pPr>
+      <w:bookmarkStart w:id="5" w:name="_Toc27593066"/>
       <w:r>
         <w:rPr>
           <w:lang w:val="de-DE"/>
         </w:rPr>
         <w:t>Mockup</w:t>
       </w:r>
-      <w:bookmarkEnd w:id="6"/>
+      <w:bookmarkEnd w:id="5"/>
     </w:p>
     <w:p>
       <w:pPr>
@@ -3268,12 +3497,12 @@
     </w:p>
     <w:p>
       <w:pPr>
-        <w:pStyle w:val="berschrift2"/>
-        <w:rPr>
-          <w:lang w:val="de-DE"/>
-        </w:rPr>
-      </w:pPr>
-      <w:bookmarkStart w:id="7" w:name="_Toc27578072"/>
+        <w:pStyle w:val="Heading2"/>
+        <w:rPr>
+          <w:lang w:val="de-DE"/>
+        </w:rPr>
+      </w:pPr>
+      <w:bookmarkStart w:id="6" w:name="_Toc27593067"/>
       <w:r>
         <w:rPr>
           <w:lang w:val="de-DE"/>
@@ -3281,7 +3510,7 @@
         <w:lastRenderedPageBreak/>
         <w:t>Umsetzung</w:t>
       </w:r>
-      <w:bookmarkEnd w:id="7"/>
+      <w:bookmarkEnd w:id="6"/>
     </w:p>
     <w:p>
       <w:pPr>
@@ -4182,18 +4411,41 @@
     </w:p>
     <w:p>
       <w:pPr>
-        <w:pStyle w:val="berschrift1"/>
-        <w:rPr>
-          <w:lang w:val="de-DE"/>
-        </w:rPr>
-      </w:pPr>
-      <w:bookmarkStart w:id="8" w:name="_Toc27578073"/>
+        <w:pStyle w:val="Heading1"/>
+        <w:rPr>
+          <w:lang w:val="de-DE"/>
+        </w:rPr>
+      </w:pPr>
+      <w:bookmarkStart w:id="7" w:name="_Toc27593068"/>
       <w:r>
         <w:rPr>
           <w:lang w:val="de-DE"/>
         </w:rPr>
         <w:lastRenderedPageBreak/>
         <w:t>Use Case</w:t>
+      </w:r>
+      <w:bookmarkEnd w:id="7"/>
+    </w:p>
+    <w:p>
+      <w:pPr>
+        <w:rPr>
+          <w:lang w:val="de-DE"/>
+        </w:rPr>
+      </w:pPr>
+    </w:p>
+    <w:p>
+      <w:pPr>
+        <w:pStyle w:val="Heading2"/>
+        <w:rPr>
+          <w:lang w:val="de-DE"/>
+        </w:rPr>
+      </w:pPr>
+      <w:bookmarkStart w:id="8" w:name="_Toc27593069"/>
+      <w:r>
+        <w:rPr>
+          <w:lang w:val="de-DE"/>
+        </w:rPr>
+        <w:t>Diagramm</w:t>
       </w:r>
       <w:bookmarkEnd w:id="8"/>
     </w:p>
@@ -4203,6 +4455,86 @@
           <w:lang w:val="de-DE"/>
         </w:rPr>
       </w:pPr>
+      <w:r>
+        <w:rPr>
+          <w:lang w:val="de-DE"/>
+        </w:rPr>
+        <w:t xml:space="preserve">Um </w:t>
+      </w:r>
+      <w:r>
+        <w:rPr>
+          <w:lang w:val="de-DE"/>
+        </w:rPr>
+        <w:t xml:space="preserve">die Ansprüche an die Software </w:t>
+      </w:r>
+      <w:r>
+        <w:rPr>
+          <w:lang w:val="de-DE"/>
+        </w:rPr>
+        <w:t>aus der Sicht des</w:t>
+      </w:r>
+      <w:r>
+        <w:rPr>
+          <w:lang w:val="de-DE"/>
+        </w:rPr>
+        <w:t xml:space="preserve"> Users </w:t>
+      </w:r>
+      <w:r>
+        <w:rPr>
+          <w:lang w:val="de-DE"/>
+        </w:rPr>
+        <w:t xml:space="preserve">darzustellen, </w:t>
+      </w:r>
+      <w:r>
+        <w:rPr>
+          <w:lang w:val="de-DE"/>
+        </w:rPr>
+        <w:t>wurde ein Use Case Diagramm erstellt.</w:t>
+      </w:r>
+      <w:r>
+        <w:rPr>
+          <w:lang w:val="de-DE"/>
+        </w:rPr>
+        <w:t xml:space="preserve"> Es beschreibt alle</w:t>
+      </w:r>
+      <w:r>
+        <w:rPr>
+          <w:lang w:val="de-DE"/>
+        </w:rPr>
+        <w:t xml:space="preserve"> </w:t>
+      </w:r>
+      <w:proofErr w:type="gramStart"/>
+      <w:r>
+        <w:rPr>
+          <w:lang w:val="de-DE"/>
+        </w:rPr>
+        <w:t>Anforderungen</w:t>
+      </w:r>
+      <w:proofErr w:type="gramEnd"/>
+      <w:r>
+        <w:rPr>
+          <w:lang w:val="de-DE"/>
+        </w:rPr>
+        <w:t xml:space="preserve"> die er an </w:t>
+      </w:r>
+      <w:r>
+        <w:rPr>
+          <w:lang w:val="de-DE"/>
+        </w:rPr>
+        <w:t xml:space="preserve">die </w:t>
+      </w:r>
+      <w:r>
+        <w:rPr>
+          <w:lang w:val="de-DE"/>
+        </w:rPr>
+        <w:t>App</w:t>
+      </w:r>
+      <w:r>
+        <w:rPr>
+          <w:lang w:val="de-DE"/>
+        </w:rPr>
+        <w:t xml:space="preserve"> hat.</w:t>
+      </w:r>
     </w:p>
     <w:p>
       <w:pPr>
@@ -4216,18 +4548,18 @@
           <w:lang w:val="de-DE"/>
         </w:rPr>
         <w:drawing>
-          <wp:anchor distT="0" distB="0" distL="114300" distR="114300" simplePos="0" relativeHeight="251697152" behindDoc="1" locked="0" layoutInCell="1" allowOverlap="1" wp14:anchorId="36C79BF2" wp14:editId="62CC8089">
+          <wp:anchor distT="0" distB="0" distL="114300" distR="114300" simplePos="0" relativeHeight="251697152" behindDoc="1" locked="0" layoutInCell="1" allowOverlap="1" wp14:anchorId="61979F09" wp14:editId="0CFADC87">
             <wp:simplePos x="0" y="0"/>
-            <wp:positionH relativeFrom="column">
-              <wp:posOffset>263797</wp:posOffset>
+            <wp:positionH relativeFrom="margin">
+              <wp:align>center</wp:align>
             </wp:positionH>
             <wp:positionV relativeFrom="paragraph">
-              <wp:posOffset>258717</wp:posOffset>
+              <wp:posOffset>190566</wp:posOffset>
             </wp:positionV>
-            <wp:extent cx="5367647" cy="7100598"/>
-            <wp:effectExtent l="0" t="0" r="5080" b="5080"/>
+            <wp:extent cx="5565654" cy="7362496"/>
+            <wp:effectExtent l="0" t="0" r="0" b="0"/>
             <wp:wrapNone/>
-            <wp:docPr id="25" name="Grafik 25"/>
+            <wp:docPr id="2" name="Picture 2"/>
             <wp:cNvGraphicFramePr>
               <a:graphicFrameLocks xmlns:a="http://schemas.openxmlformats.org/drawingml/2006/main" noChangeAspect="1"/>
             </wp:cNvGraphicFramePr>
@@ -4235,8 +4567,10 @@
               <a:graphicData uri="http://schemas.openxmlformats.org/drawingml/2006/picture">
                 <pic:pic xmlns:pic="http://schemas.openxmlformats.org/drawingml/2006/picture">
                   <pic:nvPicPr>
-                    <pic:cNvPr id="1" name=""/>
-                    <pic:cNvPicPr/>
+                    <pic:cNvPr id="0" name="Picture 1"/>
+                    <pic:cNvPicPr>
+                      <a:picLocks noChangeAspect="1" noChangeArrowheads="1"/>
+                    </pic:cNvPicPr>
                   </pic:nvPicPr>
                   <pic:blipFill>
                     <a:blip r:embed="rId14">
@@ -4246,22 +4580,33 @@
                         </a:ext>
                       </a:extLst>
                     </a:blip>
+                    <a:srcRect/>
                     <a:stretch>
                       <a:fillRect/>
                     </a:stretch>
                   </pic:blipFill>
-                  <pic:spPr>
+                  <pic:spPr bwMode="auto">
                     <a:xfrm>
                       <a:off x="0" y="0"/>
-                      <a:ext cx="5367647" cy="7100598"/>
+                      <a:ext cx="5565654" cy="7362496"/>
                     </a:xfrm>
                     <a:prstGeom prst="rect">
                       <a:avLst/>
                     </a:prstGeom>
+                    <a:noFill/>
+                    <a:ln>
+                      <a:noFill/>
+                    </a:ln>
                   </pic:spPr>
                 </pic:pic>
               </a:graphicData>
             </a:graphic>
+            <wp14:sizeRelH relativeFrom="margin">
+              <wp14:pctWidth>0</wp14:pctWidth>
+            </wp14:sizeRelH>
+            <wp14:sizeRelV relativeFrom="margin">
+              <wp14:pctHeight>0</wp14:pctHeight>
+            </wp14:sizeRelV>
           </wp:anchor>
         </w:drawing>
       </w:r>
@@ -4281,36 +4626,18 @@
     </w:p>
     <w:p>
       <w:pPr>
-        <w:pStyle w:val="berschrift1"/>
-        <w:rPr>
-          <w:lang w:val="de-DE"/>
-        </w:rPr>
-      </w:pPr>
-      <w:bookmarkStart w:id="9" w:name="_Toc27578074"/>
+        <w:pStyle w:val="Heading2"/>
+        <w:rPr>
+          <w:lang w:val="de-DE"/>
+        </w:rPr>
+      </w:pPr>
+      <w:bookmarkStart w:id="9" w:name="_Toc27593070"/>
       <w:r>
         <w:rPr>
           <w:lang w:val="de-DE"/>
         </w:rPr>
         <w:lastRenderedPageBreak/>
-        <w:t>Use</w:t>
-      </w:r>
-      <w:r>
-        <w:rPr>
-          <w:lang w:val="de-DE"/>
-        </w:rPr>
-        <w:t xml:space="preserve"> C</w:t>
-      </w:r>
-      <w:r>
-        <w:rPr>
-          <w:lang w:val="de-DE"/>
-        </w:rPr>
-        <w:t>ase</w:t>
-      </w:r>
-      <w:r>
-        <w:rPr>
-          <w:lang w:val="de-DE"/>
-        </w:rPr>
-        <w:t xml:space="preserve"> Beschreibung</w:t>
+        <w:t>Beschreibung</w:t>
       </w:r>
       <w:bookmarkEnd w:id="9"/>
     </w:p>
@@ -4323,7 +4650,7 @@
     </w:p>
     <w:tbl>
       <w:tblPr>
-        <w:tblStyle w:val="Gitternetztabelle5dunkelAkzent1"/>
+        <w:tblStyle w:val="GridTable5Dark-Accent1"/>
         <w:tblW w:w="5000" w:type="pct"/>
         <w:tblLook w:val="04A0" w:firstRow="1" w:lastRow="0" w:firstColumn="1" w:lastColumn="0" w:noHBand="0" w:noVBand="1"/>
       </w:tblPr>
@@ -4540,14 +4867,12 @@
               </w:rPr>
               <w:t xml:space="preserve">ist sich nicht mehr sicher, wie die Stationsnamen </w:t>
             </w:r>
-            <w:proofErr w:type="spellStart"/>
-            <w:r>
-              <w:rPr>
-                <w:lang w:val="de-DE"/>
-              </w:rPr>
-              <w:t>heissen</w:t>
-            </w:r>
-            <w:proofErr w:type="spellEnd"/>
+            <w:r>
+              <w:rPr>
+                <w:lang w:val="de-DE"/>
+              </w:rPr>
+              <w:t>heißen</w:t>
+            </w:r>
             <w:r>
               <w:rPr>
                 <w:lang w:val="de-DE"/>
@@ -4585,7 +4910,7 @@
           </w:tcPr>
           <w:p>
             <w:pPr>
-              <w:pStyle w:val="Listenabsatz"/>
+              <w:pStyle w:val="ListParagraph"/>
               <w:numPr>
                 <w:ilvl w:val="0"/>
                 <w:numId w:val="5"/>
@@ -4605,7 +4930,7 @@
           </w:p>
           <w:p>
             <w:pPr>
-              <w:pStyle w:val="Listenabsatz"/>
+              <w:pStyle w:val="ListParagraph"/>
               <w:numPr>
                 <w:ilvl w:val="0"/>
                 <w:numId w:val="5"/>
@@ -4622,14 +4947,12 @@
               </w:rPr>
               <w:t xml:space="preserve">Der ÖV-Benutzer muss eine ungefähre Ahnung haben, wie die gesuchte Station </w:t>
             </w:r>
-            <w:proofErr w:type="spellStart"/>
-            <w:r>
-              <w:rPr>
-                <w:lang w:val="de-DE"/>
-              </w:rPr>
-              <w:t>heisst</w:t>
-            </w:r>
-            <w:proofErr w:type="spellEnd"/>
+            <w:r>
+              <w:rPr>
+                <w:lang w:val="de-DE"/>
+              </w:rPr>
+              <w:t>heißt</w:t>
+            </w:r>
             <w:r>
               <w:rPr>
                 <w:lang w:val="de-DE"/>
@@ -4670,7 +4993,7 @@
           </w:tcPr>
           <w:p>
             <w:pPr>
-              <w:pStyle w:val="Listenabsatz"/>
+              <w:pStyle w:val="ListParagraph"/>
               <w:numPr>
                 <w:ilvl w:val="0"/>
                 <w:numId w:val="1"/>
@@ -4696,7 +5019,7 @@
           </w:p>
           <w:p>
             <w:pPr>
-              <w:pStyle w:val="Listenabsatz"/>
+              <w:pStyle w:val="ListParagraph"/>
               <w:numPr>
                 <w:ilvl w:val="0"/>
                 <w:numId w:val="1"/>
@@ -4731,14 +5054,12 @@
               </w:rPr>
               <w:t xml:space="preserve">“ in der „Von“ oder „Nach“ </w:t>
             </w:r>
-            <w:proofErr w:type="spellStart"/>
-            <w:r>
-              <w:rPr>
-                <w:lang w:val="de-DE"/>
-              </w:rPr>
-              <w:t>Textbox</w:t>
-            </w:r>
-            <w:proofErr w:type="spellEnd"/>
+            <w:r>
+              <w:rPr>
+                <w:lang w:val="de-DE"/>
+              </w:rPr>
+              <w:t>TextBox</w:t>
+            </w:r>
             <w:r>
               <w:rPr>
                 <w:lang w:val="de-DE"/>
@@ -4754,7 +5075,7 @@
           </w:p>
           <w:p>
             <w:pPr>
-              <w:pStyle w:val="Listenabsatz"/>
+              <w:pStyle w:val="ListParagraph"/>
               <w:numPr>
                 <w:ilvl w:val="0"/>
                 <w:numId w:val="1"/>
@@ -4780,7 +5101,7 @@
           </w:p>
           <w:p>
             <w:pPr>
-              <w:pStyle w:val="Listenabsatz"/>
+              <w:pStyle w:val="ListParagraph"/>
               <w:numPr>
                 <w:ilvl w:val="0"/>
                 <w:numId w:val="1"/>
@@ -4902,14 +5223,12 @@
               </w:rPr>
               <w:t xml:space="preserve"> in der </w:t>
             </w:r>
-            <w:proofErr w:type="spellStart"/>
-            <w:r>
-              <w:rPr>
-                <w:lang w:val="de-DE"/>
-              </w:rPr>
-              <w:t>Textbox</w:t>
-            </w:r>
-            <w:proofErr w:type="spellEnd"/>
+            <w:r>
+              <w:rPr>
+                <w:lang w:val="de-DE"/>
+              </w:rPr>
+              <w:t>TextBox</w:t>
+            </w:r>
             <w:r>
               <w:rPr>
                 <w:lang w:val="de-DE"/>
@@ -4927,9 +5246,16 @@
         </w:rPr>
       </w:pPr>
     </w:p>
+    <w:p>
+      <w:pPr>
+        <w:rPr>
+          <w:lang w:val="de-DE"/>
+        </w:rPr>
+      </w:pPr>
+    </w:p>
     <w:tbl>
       <w:tblPr>
-        <w:tblStyle w:val="Gitternetztabelle5dunkelAkzent1"/>
+        <w:tblStyle w:val="GridTable5Dark-Accent1"/>
         <w:tblW w:w="5000" w:type="pct"/>
         <w:tblLook w:val="04A0" w:firstRow="1" w:lastRow="0" w:firstColumn="1" w:lastColumn="0" w:noHBand="0" w:noVBand="1"/>
       </w:tblPr>
@@ -5045,19 +5371,37 @@
               <w:rPr>
                 <w:lang w:val="de-DE"/>
               </w:rPr>
-              <w:t xml:space="preserve">Der ÖV-Benutzer möchte die </w:t>
-            </w:r>
-            <w:r>
-              <w:rPr>
-                <w:lang w:val="de-DE"/>
-              </w:rPr>
-              <w:t xml:space="preserve">nächsten 5 </w:t>
-            </w:r>
-            <w:r>
-              <w:rPr>
-                <w:lang w:val="de-DE"/>
-              </w:rPr>
-              <w:t xml:space="preserve">seiner gewählten Verbindung anzeigen Lassen </w:t>
+              <w:t xml:space="preserve">Der ÖV-Benutzer möchte </w:t>
+            </w:r>
+            <w:r>
+              <w:rPr>
+                <w:lang w:val="de-DE"/>
+              </w:rPr>
+              <w:t xml:space="preserve">sich </w:t>
+            </w:r>
+            <w:r>
+              <w:rPr>
+                <w:lang w:val="de-DE"/>
+              </w:rPr>
+              <w:t>5 Verbindungen</w:t>
+            </w:r>
+            <w:r>
+              <w:rPr>
+                <w:lang w:val="de-DE"/>
+              </w:rPr>
+              <w:t xml:space="preserve"> zwischen zwei Stationen </w:t>
+            </w:r>
+            <w:r>
+              <w:rPr>
+                <w:lang w:val="de-DE"/>
+              </w:rPr>
+              <w:t>zu einer bestimmten Zeit anzeigen lassen.</w:t>
+            </w:r>
+            <w:r>
+              <w:rPr>
+                <w:lang w:val="de-DE"/>
+              </w:rPr>
+              <w:t xml:space="preserve"> </w:t>
             </w:r>
           </w:p>
         </w:tc>
@@ -5158,20 +5502,12 @@
               </w:rPr>
               <w:t xml:space="preserve"> von A nach B und </w:t>
             </w:r>
-            <w:proofErr w:type="gramStart"/>
-            <w:r>
-              <w:rPr>
-                <w:lang w:val="de-DE"/>
-              </w:rPr>
-              <w:t xml:space="preserve">möchte </w:t>
-            </w:r>
-            <w:r>
-              <w:rPr>
-                <w:lang w:val="de-DE"/>
-              </w:rPr>
-              <w:t xml:space="preserve"> 5</w:t>
-            </w:r>
-            <w:proofErr w:type="gramEnd"/>
+            <w:r>
+              <w:rPr>
+                <w:lang w:val="de-DE"/>
+              </w:rPr>
+              <w:t>möchte 5</w:t>
+            </w:r>
             <w:r>
               <w:rPr>
                 <w:lang w:val="de-DE"/>
@@ -5233,7 +5569,7 @@
           </w:tcPr>
           <w:p>
             <w:pPr>
-              <w:pStyle w:val="Listenabsatz"/>
+              <w:pStyle w:val="ListParagraph"/>
               <w:numPr>
                 <w:ilvl w:val="0"/>
                 <w:numId w:val="4"/>
@@ -5265,7 +5601,7 @@
           </w:p>
           <w:p>
             <w:pPr>
-              <w:pStyle w:val="Listenabsatz"/>
+              <w:pStyle w:val="ListParagraph"/>
               <w:numPr>
                 <w:ilvl w:val="0"/>
                 <w:numId w:val="4"/>
@@ -5328,7 +5664,7 @@
           </w:tcPr>
           <w:p>
             <w:pPr>
-              <w:pStyle w:val="Listenabsatz"/>
+              <w:pStyle w:val="ListParagraph"/>
               <w:numPr>
                 <w:ilvl w:val="0"/>
                 <w:numId w:val="3"/>
@@ -5348,7 +5684,7 @@
           </w:p>
           <w:p>
             <w:pPr>
-              <w:pStyle w:val="Listenabsatz"/>
+              <w:pStyle w:val="ListParagraph"/>
               <w:numPr>
                 <w:ilvl w:val="0"/>
                 <w:numId w:val="3"/>
@@ -5374,7 +5710,7 @@
           </w:p>
           <w:p>
             <w:pPr>
-              <w:pStyle w:val="Listenabsatz"/>
+              <w:pStyle w:val="ListParagraph"/>
               <w:numPr>
                 <w:ilvl w:val="0"/>
                 <w:numId w:val="3"/>
@@ -5496,9 +5832,16 @@
         <w:br w:type="page"/>
       </w:r>
     </w:p>
+    <w:p>
+      <w:pPr>
+        <w:rPr>
+          <w:lang w:val="de-DE"/>
+        </w:rPr>
+      </w:pPr>
+    </w:p>
     <w:tbl>
       <w:tblPr>
-        <w:tblStyle w:val="Gitternetztabelle5dunkelAkzent1"/>
+        <w:tblStyle w:val="GridTable5Dark-Accent1"/>
         <w:tblW w:w="5000" w:type="pct"/>
         <w:tblLook w:val="04A0" w:firstRow="1" w:lastRow="0" w:firstColumn="1" w:lastColumn="0" w:noHBand="0" w:noVBand="1"/>
       </w:tblPr>
@@ -5528,7 +5871,6 @@
               <w:rPr>
                 <w:lang w:val="de-DE"/>
               </w:rPr>
-              <w:lastRenderedPageBreak/>
               <w:t>Use Case</w:t>
             </w:r>
             <w:r>
@@ -5623,14 +5965,12 @@
               </w:rPr>
               <w:t xml:space="preserve">alle möglichen Verbindungen </w:t>
             </w:r>
-            <w:proofErr w:type="gramStart"/>
-            <w:r>
-              <w:rPr>
-                <w:lang w:val="de-DE"/>
-              </w:rPr>
-              <w:t>ab einer bestimmter Station</w:t>
-            </w:r>
-            <w:proofErr w:type="gramEnd"/>
+            <w:r>
+              <w:rPr>
+                <w:lang w:val="de-DE"/>
+              </w:rPr>
+              <w:t>ab einer bestimmten Station</w:t>
+            </w:r>
             <w:r>
               <w:rPr>
                 <w:lang w:val="de-DE"/>
@@ -5728,21 +6068,19 @@
               <w:rPr>
                 <w:lang w:val="de-DE"/>
               </w:rPr>
-              <w:t xml:space="preserve">will von A nach B und </w:t>
-            </w:r>
-            <w:proofErr w:type="gramStart"/>
-            <w:r>
-              <w:rPr>
-                <w:lang w:val="de-DE"/>
-              </w:rPr>
-              <w:t>möchte  5</w:t>
-            </w:r>
-            <w:proofErr w:type="gramEnd"/>
-            <w:r>
-              <w:rPr>
-                <w:lang w:val="de-DE"/>
-              </w:rPr>
-              <w:t xml:space="preserve"> Verbindungen in einer gewählten Zeitspanne anzeigen lassen.</w:t>
+              <w:t xml:space="preserve">möchte wissen, welche Verbindungen er </w:t>
+            </w:r>
+            <w:r>
+              <w:rPr>
+                <w:lang w:val="de-DE"/>
+              </w:rPr>
+              <w:t>ab einer bestimmten Station</w:t>
+            </w:r>
+            <w:r>
+              <w:rPr>
+                <w:lang w:val="de-DE"/>
+              </w:rPr>
+              <w:t xml:space="preserve"> hat.</w:t>
             </w:r>
           </w:p>
         </w:tc>
@@ -5775,7 +6113,7 @@
           </w:tcPr>
           <w:p>
             <w:pPr>
-              <w:pStyle w:val="Listenabsatz"/>
+              <w:pStyle w:val="ListParagraph"/>
               <w:numPr>
                 <w:ilvl w:val="0"/>
                 <w:numId w:val="6"/>
@@ -5838,7 +6176,7 @@
           </w:tcPr>
           <w:p>
             <w:pPr>
-              <w:pStyle w:val="Listenabsatz"/>
+              <w:pStyle w:val="ListParagraph"/>
               <w:numPr>
                 <w:ilvl w:val="0"/>
                 <w:numId w:val="7"/>
@@ -5858,7 +6196,7 @@
           </w:p>
           <w:p>
             <w:pPr>
-              <w:pStyle w:val="Listenabsatz"/>
+              <w:pStyle w:val="ListParagraph"/>
               <w:numPr>
                 <w:ilvl w:val="0"/>
                 <w:numId w:val="7"/>
@@ -5908,7 +6246,7 @@
           </w:p>
           <w:p>
             <w:pPr>
-              <w:pStyle w:val="Listenabsatz"/>
+              <w:pStyle w:val="ListParagraph"/>
               <w:numPr>
                 <w:ilvl w:val="0"/>
                 <w:numId w:val="7"/>
@@ -5928,7 +6266,7 @@
           </w:p>
           <w:p>
             <w:pPr>
-              <w:pStyle w:val="Listenabsatz"/>
+              <w:pStyle w:val="ListParagraph"/>
               <w:numPr>
                 <w:ilvl w:val="0"/>
                 <w:numId w:val="7"/>
@@ -5954,7 +6292,7 @@
           </w:p>
           <w:p>
             <w:pPr>
-              <w:pStyle w:val="Listenabsatz"/>
+              <w:pStyle w:val="ListParagraph"/>
               <w:numPr>
                 <w:ilvl w:val="0"/>
                 <w:numId w:val="7"/>
@@ -5989,14 +6327,12 @@
               </w:rPr>
               <w:t xml:space="preserve">in den Tab „Strecke“ übertragen werden, um </w:t>
             </w:r>
-            <w:proofErr w:type="spellStart"/>
-            <w:r>
-              <w:rPr>
-                <w:lang w:val="de-DE"/>
-              </w:rPr>
-              <w:t>anschliessend</w:t>
-            </w:r>
-            <w:proofErr w:type="spellEnd"/>
+            <w:r>
+              <w:rPr>
+                <w:lang w:val="de-DE"/>
+              </w:rPr>
+              <w:t>anschließend</w:t>
+            </w:r>
             <w:r>
               <w:rPr>
                 <w:lang w:val="de-DE"/>
@@ -6116,7 +6452,7 @@
     </w:p>
     <w:tbl>
       <w:tblPr>
-        <w:tblStyle w:val="Gitternetztabelle5dunkelAkzent1"/>
+        <w:tblStyle w:val="GridTable5Dark-Accent1"/>
         <w:tblW w:w="5000" w:type="pct"/>
         <w:tblLook w:val="04A0" w:firstRow="1" w:lastRow="0" w:firstColumn="1" w:lastColumn="0" w:noHBand="0" w:noVBand="1"/>
       </w:tblPr>
@@ -6232,27 +6568,13 @@
               <w:rPr>
                 <w:lang w:val="de-DE"/>
               </w:rPr>
-              <w:t xml:space="preserve">Der ÖV-Benutzer möchte </w:t>
-            </w:r>
-            <w:r>
-              <w:rPr>
-                <w:lang w:val="de-DE"/>
-              </w:rPr>
-              <w:t xml:space="preserve">alle möglichen Verbindungen </w:t>
-            </w:r>
-            <w:proofErr w:type="gramStart"/>
-            <w:r>
-              <w:rPr>
-                <w:lang w:val="de-DE"/>
-              </w:rPr>
-              <w:t>ab einer bestimmter Station</w:t>
-            </w:r>
-            <w:proofErr w:type="gramEnd"/>
-            <w:r>
-              <w:rPr>
-                <w:lang w:val="de-DE"/>
-              </w:rPr>
-              <w:t xml:space="preserve"> anzeigen lassen.</w:t>
+              <w:t xml:space="preserve">Der ÖV-Benutzer </w:t>
+            </w:r>
+            <w:r>
+              <w:rPr>
+                <w:lang w:val="de-DE"/>
+              </w:rPr>
+              <w:t>möchte eine bestimmte Station auf einer Karte anzeigen lassen.</w:t>
             </w:r>
           </w:p>
         </w:tc>
@@ -6339,27 +6661,25 @@
               <w:rPr>
                 <w:lang w:val="de-DE"/>
               </w:rPr>
-              <w:t xml:space="preserve">Der ÖV-Benutzer </w:t>
-            </w:r>
-            <w:r>
-              <w:rPr>
-                <w:lang w:val="de-DE"/>
-              </w:rPr>
-              <w:t xml:space="preserve">will von A nach B und </w:t>
-            </w:r>
-            <w:proofErr w:type="gramStart"/>
-            <w:r>
-              <w:rPr>
-                <w:lang w:val="de-DE"/>
-              </w:rPr>
-              <w:t>möchte  5</w:t>
-            </w:r>
-            <w:proofErr w:type="gramEnd"/>
-            <w:r>
-              <w:rPr>
-                <w:lang w:val="de-DE"/>
-              </w:rPr>
-              <w:t xml:space="preserve"> Verbindungen in einer gewählten Zeitspanne anzeigen lassen.</w:t>
+              <w:t xml:space="preserve">Der ÖV-Benutzer möchte den </w:t>
+            </w:r>
+            <w:r>
+              <w:rPr>
+                <w:lang w:val="de-DE"/>
+              </w:rPr>
+              <w:t xml:space="preserve">genauen </w:t>
+            </w:r>
+            <w:r>
+              <w:rPr>
+                <w:lang w:val="de-DE"/>
+              </w:rPr>
+              <w:t xml:space="preserve">Standort einer Station </w:t>
+            </w:r>
+            <w:r>
+              <w:rPr>
+                <w:lang w:val="de-DE"/>
+              </w:rPr>
+              <w:t>wissen.</w:t>
             </w:r>
           </w:p>
         </w:tc>
@@ -6392,7 +6712,7 @@
           </w:tcPr>
           <w:p>
             <w:pPr>
-              <w:pStyle w:val="Listenabsatz"/>
+              <w:pStyle w:val="ListParagraph"/>
               <w:numPr>
                 <w:ilvl w:val="0"/>
                 <w:numId w:val="6"/>
@@ -6443,7 +6763,7 @@
           </w:tcPr>
           <w:p>
             <w:pPr>
-              <w:pStyle w:val="Listenabsatz"/>
+              <w:pStyle w:val="ListParagraph"/>
               <w:numPr>
                 <w:ilvl w:val="0"/>
                 <w:numId w:val="8"/>
@@ -6463,7 +6783,7 @@
           </w:p>
           <w:p>
             <w:pPr>
-              <w:pStyle w:val="Listenabsatz"/>
+              <w:pStyle w:val="ListParagraph"/>
               <w:numPr>
                 <w:ilvl w:val="0"/>
                 <w:numId w:val="8"/>
@@ -6486,14 +6806,12 @@
               </w:rPr>
               <w:t xml:space="preserve">„Strecke“ </w:t>
             </w:r>
-            <w:proofErr w:type="gramStart"/>
-            <w:r>
-              <w:rPr>
-                <w:lang w:val="de-DE"/>
-              </w:rPr>
-              <w:t>oder  „</w:t>
-            </w:r>
-            <w:proofErr w:type="gramEnd"/>
+            <w:r>
+              <w:rPr>
+                <w:lang w:val="de-DE"/>
+              </w:rPr>
+              <w:t>oder „</w:t>
+            </w:r>
             <w:r>
               <w:rPr>
                 <w:lang w:val="de-DE"/>
@@ -6518,14 +6836,12 @@
               </w:rPr>
               <w:t xml:space="preserve">eine gewünschte Station in die </w:t>
             </w:r>
-            <w:proofErr w:type="spellStart"/>
-            <w:r>
-              <w:rPr>
-                <w:lang w:val="de-DE"/>
-              </w:rPr>
-              <w:t>Textbox</w:t>
-            </w:r>
-            <w:proofErr w:type="spellEnd"/>
+            <w:r>
+              <w:rPr>
+                <w:lang w:val="de-DE"/>
+              </w:rPr>
+              <w:t>TextBox</w:t>
+            </w:r>
             <w:r>
               <w:rPr>
                 <w:lang w:val="de-DE"/>
@@ -6535,7 +6851,7 @@
           </w:p>
           <w:p>
             <w:pPr>
-              <w:pStyle w:val="Listenabsatz"/>
+              <w:pStyle w:val="ListParagraph"/>
               <w:numPr>
                 <w:ilvl w:val="0"/>
                 <w:numId w:val="8"/>
@@ -6657,14 +6973,12 @@
               </w:rPr>
               <w:t xml:space="preserve">man nicht den Vollständigen Namen der Station in die </w:t>
             </w:r>
-            <w:proofErr w:type="spellStart"/>
-            <w:r>
-              <w:rPr>
-                <w:lang w:val="de-DE"/>
-              </w:rPr>
-              <w:t>Textbox</w:t>
-            </w:r>
-            <w:proofErr w:type="spellEnd"/>
+            <w:r>
+              <w:rPr>
+                <w:lang w:val="de-DE"/>
+              </w:rPr>
+              <w:t>TextBox</w:t>
+            </w:r>
             <w:r>
               <w:rPr>
                 <w:lang w:val="de-DE"/>
@@ -6697,12 +7011,12 @@
     </w:p>
     <w:p>
       <w:pPr>
-        <w:pStyle w:val="berschrift1"/>
-        <w:rPr>
-          <w:lang w:val="de-DE"/>
-        </w:rPr>
-      </w:pPr>
-      <w:bookmarkStart w:id="10" w:name="_Toc27578075"/>
+        <w:pStyle w:val="Heading1"/>
+        <w:rPr>
+          <w:lang w:val="de-DE"/>
+        </w:rPr>
+      </w:pPr>
+      <w:bookmarkStart w:id="10" w:name="_Toc27593071"/>
       <w:r>
         <w:rPr>
           <w:lang w:val="de-DE"/>
@@ -6727,7 +7041,7 @@
     </w:p>
     <w:p>
       <w:pPr>
-        <w:pStyle w:val="Titel"/>
+        <w:pStyle w:val="Title"/>
         <w:rPr>
           <w:sz w:val="32"/>
           <w:lang w:val="en-US"/>
@@ -6798,44 +7112,38 @@
         <w:rPr>
           <w:lang w:val="de-DE"/>
         </w:rPr>
-        <w:t xml:space="preserve">, da er sich nicht mehr sicher ist wie die </w:t>
-      </w:r>
-      <w:proofErr w:type="spellStart"/>
-      <w:r>
-        <w:rPr>
-          <w:lang w:val="de-DE"/>
-        </w:rPr>
-        <w:t>gewönschte</w:t>
-      </w:r>
-      <w:proofErr w:type="spellEnd"/>
-      <w:r>
-        <w:rPr>
-          <w:lang w:val="de-DE"/>
-        </w:rPr>
-        <w:t xml:space="preserve"> </w:t>
-      </w:r>
-      <w:proofErr w:type="spellStart"/>
-      <w:r>
-        <w:rPr>
-          <w:lang w:val="de-DE"/>
-        </w:rPr>
-        <w:t>station</w:t>
-      </w:r>
-      <w:proofErr w:type="spellEnd"/>
-      <w:r>
-        <w:rPr>
-          <w:lang w:val="de-DE"/>
-        </w:rPr>
-        <w:t xml:space="preserve"> </w:t>
-      </w:r>
-      <w:proofErr w:type="spellStart"/>
-      <w:r>
-        <w:rPr>
-          <w:lang w:val="de-DE"/>
-        </w:rPr>
-        <w:t>heisst</w:t>
-      </w:r>
-      <w:proofErr w:type="spellEnd"/>
+        <w:t>, da er sich nicht mehr sicher ist wie die gew</w:t>
+      </w:r>
+      <w:r>
+        <w:rPr>
+          <w:lang w:val="de-DE"/>
+        </w:rPr>
+        <w:t>ü</w:t>
+      </w:r>
+      <w:r>
+        <w:rPr>
+          <w:lang w:val="de-DE"/>
+        </w:rPr>
+        <w:t xml:space="preserve">nschte </w:t>
+      </w:r>
+      <w:r>
+        <w:rPr>
+          <w:lang w:val="de-DE"/>
+        </w:rPr>
+        <w:t>S</w:t>
+      </w:r>
+      <w:r>
+        <w:rPr>
+          <w:lang w:val="de-DE"/>
+        </w:rPr>
+        <w:t xml:space="preserve">tation </w:t>
+      </w:r>
+      <w:r>
+        <w:rPr>
+          <w:lang w:val="de-DE"/>
+        </w:rPr>
+        <w:t>heißt</w:t>
+      </w:r>
       <w:r>
         <w:rPr>
           <w:lang w:val="de-DE"/>
@@ -6907,7 +7215,7 @@
     </w:p>
     <w:p>
       <w:pPr>
-        <w:pStyle w:val="Titel"/>
+        <w:pStyle w:val="Title"/>
         <w:rPr>
           <w:sz w:val="32"/>
           <w:lang w:val="en-US"/>
@@ -7087,7 +7395,7 @@
     </w:p>
     <w:p>
       <w:pPr>
-        <w:pStyle w:val="Titel"/>
+        <w:pStyle w:val="Title"/>
         <w:rPr>
           <w:sz w:val="32"/>
           <w:lang w:val="de-DE"/>
@@ -7135,14 +7443,12 @@
         </w:rPr>
         <w:t xml:space="preserve">alle möglichen Verbindungen </w:t>
       </w:r>
-      <w:proofErr w:type="gramStart"/>
-      <w:r>
-        <w:rPr>
-          <w:lang w:val="de-DE"/>
-        </w:rPr>
-        <w:t>ab einer bestimmter Station</w:t>
-      </w:r>
-      <w:proofErr w:type="gramEnd"/>
+      <w:r>
+        <w:rPr>
+          <w:lang w:val="de-DE"/>
+        </w:rPr>
+        <w:t>ab einer bestimmten Station</w:t>
+      </w:r>
       <w:r>
         <w:rPr>
           <w:lang w:val="de-DE"/>
@@ -7213,12 +7519,12 @@
     </w:p>
     <w:p>
       <w:pPr>
-        <w:pStyle w:val="berschrift1"/>
-        <w:rPr>
-          <w:lang w:val="de-DE"/>
-        </w:rPr>
-      </w:pPr>
-      <w:bookmarkStart w:id="11" w:name="_Toc27578076"/>
+        <w:pStyle w:val="Heading1"/>
+        <w:rPr>
+          <w:lang w:val="de-DE"/>
+        </w:rPr>
+      </w:pPr>
+      <w:bookmarkStart w:id="11" w:name="_Toc27593072"/>
       <w:proofErr w:type="spellStart"/>
       <w:r>
         <w:rPr>
@@ -7239,7 +7545,7 @@
     </w:p>
     <w:p>
       <w:pPr>
-        <w:pStyle w:val="Titel"/>
+        <w:pStyle w:val="Title"/>
         <w:rPr>
           <w:sz w:val="32"/>
           <w:lang w:val="en-US"/>
@@ -7310,7 +7616,7 @@
     </w:p>
     <w:tbl>
       <w:tblPr>
-        <w:tblStyle w:val="Tabellenraster"/>
+        <w:tblStyle w:val="TableGrid"/>
         <w:tblW w:w="0" w:type="auto"/>
         <w:tblBorders>
           <w:top w:val="single" w:sz="4" w:space="0" w:color="FFFFFF" w:themeColor="background1"/>
@@ -7416,7 +7722,7 @@
     </w:p>
     <w:tbl>
       <w:tblPr>
-        <w:tblStyle w:val="Tabellenraster"/>
+        <w:tblStyle w:val="TableGrid"/>
         <w:tblW w:w="5000" w:type="pct"/>
         <w:tblLook w:val="04A0" w:firstRow="1" w:lastRow="0" w:firstColumn="1" w:lastColumn="0" w:noHBand="0" w:noVBand="1"/>
       </w:tblPr>
@@ -7683,14 +7989,12 @@
               </w:rPr>
               <w:t>Ins „Von</w:t>
             </w:r>
-            <w:proofErr w:type="gramStart"/>
-            <w:r>
-              <w:rPr>
-                <w:lang w:val="de-DE"/>
-              </w:rPr>
-              <w:t>“  Textfeld</w:t>
-            </w:r>
-            <w:proofErr w:type="gramEnd"/>
+            <w:r>
+              <w:rPr>
+                <w:lang w:val="de-DE"/>
+              </w:rPr>
+              <w:t>“ Textfeld</w:t>
+            </w:r>
             <w:r>
               <w:rPr>
                 <w:lang w:val="de-DE"/>
@@ -7825,19 +8129,29 @@
               </w:rPr>
               <w:t xml:space="preserve">Ergebnisse welche mit Luz beginnen werden im </w:t>
             </w:r>
-            <w:proofErr w:type="spellStart"/>
-            <w:r>
-              <w:rPr>
-                <w:lang w:val="de-DE"/>
-              </w:rPr>
-              <w:t>dropdown</w:t>
-            </w:r>
-            <w:proofErr w:type="spellEnd"/>
-            <w:r>
-              <w:rPr>
-                <w:lang w:val="de-DE"/>
-              </w:rPr>
-              <w:t xml:space="preserve"> angezeigt.</w:t>
+            <w:r>
+              <w:rPr>
+                <w:lang w:val="de-DE"/>
+              </w:rPr>
+              <w:t>Dropdown</w:t>
+            </w:r>
+            <w:r>
+              <w:rPr>
+                <w:lang w:val="de-DE"/>
+              </w:rPr>
+              <w:t xml:space="preserve"> </w:t>
+            </w:r>
+            <w:r>
+              <w:rPr>
+                <w:lang w:val="de-DE"/>
+              </w:rPr>
+              <w:t xml:space="preserve">Menü </w:t>
+            </w:r>
+            <w:r>
+              <w:rPr>
+                <w:lang w:val="de-DE"/>
+              </w:rPr>
+              <w:t>angezeigt.</w:t>
             </w:r>
           </w:p>
         </w:tc>
@@ -7919,14 +8233,12 @@
               </w:rPr>
               <w:t xml:space="preserve">In der „Nach“ </w:t>
             </w:r>
-            <w:proofErr w:type="spellStart"/>
-            <w:r>
-              <w:rPr>
-                <w:lang w:val="de-DE"/>
-              </w:rPr>
-              <w:t>Textbox</w:t>
-            </w:r>
-            <w:proofErr w:type="spellEnd"/>
+            <w:r>
+              <w:rPr>
+                <w:lang w:val="de-DE"/>
+              </w:rPr>
+              <w:t>TextBox</w:t>
+            </w:r>
             <w:r>
               <w:rPr>
                 <w:lang w:val="de-DE"/>
@@ -8037,14 +8349,12 @@
               </w:rPr>
               <w:t xml:space="preserve">In der „Nach“ </w:t>
             </w:r>
-            <w:proofErr w:type="spellStart"/>
-            <w:r>
-              <w:rPr>
-                <w:lang w:val="de-DE"/>
-              </w:rPr>
-              <w:t>Textbox</w:t>
-            </w:r>
-            <w:proofErr w:type="spellEnd"/>
+            <w:r>
+              <w:rPr>
+                <w:lang w:val="de-DE"/>
+              </w:rPr>
+              <w:t>TextBox</w:t>
+            </w:r>
             <w:r>
               <w:rPr>
                 <w:lang w:val="de-DE"/>
@@ -8386,7 +8696,7 @@
     </w:p>
     <w:p>
       <w:pPr>
-        <w:pStyle w:val="Titel"/>
+        <w:pStyle w:val="Title"/>
         <w:rPr>
           <w:sz w:val="32"/>
           <w:lang w:val="de-DE"/>
@@ -8434,7 +8744,7 @@
     </w:p>
     <w:tbl>
       <w:tblPr>
-        <w:tblStyle w:val="Tabellenraster"/>
+        <w:tblStyle w:val="TableGrid"/>
         <w:tblW w:w="0" w:type="auto"/>
         <w:tblBorders>
           <w:top w:val="single" w:sz="4" w:space="0" w:color="FFFFFF" w:themeColor="background1"/>
@@ -8541,7 +8851,7 @@
     </w:p>
     <w:tbl>
       <w:tblPr>
-        <w:tblStyle w:val="Tabellenraster"/>
+        <w:tblStyle w:val="TableGrid"/>
         <w:tblW w:w="5000" w:type="pct"/>
         <w:tblLook w:val="04A0" w:firstRow="1" w:lastRow="0" w:firstColumn="1" w:lastColumn="0" w:noHBand="0" w:noVBand="1"/>
       </w:tblPr>
@@ -8808,14 +9118,12 @@
               </w:rPr>
               <w:t>Ins „Ab</w:t>
             </w:r>
-            <w:proofErr w:type="gramStart"/>
-            <w:r>
-              <w:rPr>
-                <w:lang w:val="de-DE"/>
-              </w:rPr>
-              <w:t>“  Textfeld</w:t>
-            </w:r>
-            <w:proofErr w:type="gramEnd"/>
+            <w:r>
+              <w:rPr>
+                <w:lang w:val="de-DE"/>
+              </w:rPr>
+              <w:t>“ Textfeld</w:t>
+            </w:r>
             <w:r>
               <w:rPr>
                 <w:lang w:val="de-DE"/>
@@ -9133,7 +9441,7 @@
     </w:p>
     <w:p>
       <w:pPr>
-        <w:pStyle w:val="Titel"/>
+        <w:pStyle w:val="Title"/>
         <w:rPr>
           <w:sz w:val="32"/>
           <w:lang w:val="en-US"/>
@@ -9205,7 +9513,7 @@
     </w:p>
     <w:tbl>
       <w:tblPr>
-        <w:tblStyle w:val="Tabellenraster"/>
+        <w:tblStyle w:val="TableGrid"/>
         <w:tblW w:w="0" w:type="auto"/>
         <w:tblBorders>
           <w:top w:val="single" w:sz="4" w:space="0" w:color="FFFFFF" w:themeColor="background1"/>
@@ -9312,7 +9620,7 @@
     </w:p>
     <w:tbl>
       <w:tblPr>
-        <w:tblStyle w:val="Tabellenraster"/>
+        <w:tblStyle w:val="TableGrid"/>
         <w:tblW w:w="5000" w:type="pct"/>
         <w:tblLook w:val="04A0" w:firstRow="1" w:lastRow="0" w:firstColumn="1" w:lastColumn="0" w:noHBand="0" w:noVBand="1"/>
       </w:tblPr>
@@ -9579,14 +9887,12 @@
               </w:rPr>
               <w:t>Ins „Von</w:t>
             </w:r>
-            <w:proofErr w:type="gramStart"/>
-            <w:r>
-              <w:rPr>
-                <w:lang w:val="de-DE"/>
-              </w:rPr>
-              <w:t>“  Textfeld</w:t>
-            </w:r>
-            <w:proofErr w:type="gramEnd"/>
+            <w:r>
+              <w:rPr>
+                <w:lang w:val="de-DE"/>
+              </w:rPr>
+              <w:t>“ Textfeld</w:t>
+            </w:r>
             <w:r>
               <w:rPr>
                 <w:lang w:val="de-DE"/>
@@ -9721,14 +10027,12 @@
               </w:rPr>
               <w:t>Ins „Nach</w:t>
             </w:r>
-            <w:proofErr w:type="gramStart"/>
-            <w:r>
-              <w:rPr>
-                <w:lang w:val="de-DE"/>
-              </w:rPr>
-              <w:t>“  Textfeld</w:t>
-            </w:r>
-            <w:proofErr w:type="gramEnd"/>
+            <w:r>
+              <w:rPr>
+                <w:lang w:val="de-DE"/>
+              </w:rPr>
+              <w:t>“ Textfeld</w:t>
+            </w:r>
             <w:r>
               <w:rPr>
                 <w:lang w:val="de-DE"/>
@@ -9863,14 +10167,12 @@
               </w:rPr>
               <w:t xml:space="preserve">Zeit und Datum auf aktuelle Zeit </w:t>
             </w:r>
-            <w:proofErr w:type="gramStart"/>
-            <w:r>
-              <w:rPr>
-                <w:lang w:val="de-DE"/>
-              </w:rPr>
-              <w:t>stellen</w:t>
-            </w:r>
-            <w:proofErr w:type="gramEnd"/>
+            <w:r>
+              <w:rPr>
+                <w:lang w:val="de-DE"/>
+              </w:rPr>
+              <w:t>stellen,</w:t>
+            </w:r>
             <w:r>
               <w:rPr>
                 <w:lang w:val="de-DE"/>
@@ -9891,6 +10193,12 @@
           </w:tcPr>
           <w:p>
             <w:pPr>
+              <w:pStyle w:val="ListParagraph"/>
+              <w:numPr>
+                <w:ilvl w:val="0"/>
+                <w:numId w:val="6"/>
+              </w:numPr>
+              <w:ind w:left="357" w:hanging="357"/>
               <w:rPr>
                 <w:lang w:val="de-DE"/>
               </w:rPr>
@@ -9904,6 +10212,12 @@
           </w:p>
           <w:p>
             <w:pPr>
+              <w:pStyle w:val="ListParagraph"/>
+              <w:numPr>
+                <w:ilvl w:val="0"/>
+                <w:numId w:val="6"/>
+              </w:numPr>
+              <w:ind w:left="357" w:hanging="357"/>
               <w:rPr>
                 <w:lang w:val="de-DE"/>
               </w:rPr>
@@ -10008,7 +10322,7 @@
           </w:tcPr>
           <w:p>
             <w:pPr>
-              <w:pStyle w:val="Listenabsatz"/>
+              <w:pStyle w:val="ListParagraph"/>
               <w:numPr>
                 <w:ilvl w:val="0"/>
                 <w:numId w:val="6"/>
@@ -10027,7 +10341,7 @@
           </w:p>
           <w:p>
             <w:pPr>
-              <w:pStyle w:val="Listenabsatz"/>
+              <w:pStyle w:val="ListParagraph"/>
               <w:numPr>
                 <w:ilvl w:val="0"/>
                 <w:numId w:val="6"/>
@@ -10053,7 +10367,7 @@
           </w:p>
           <w:p>
             <w:pPr>
-              <w:pStyle w:val="Listenabsatz"/>
+              <w:pStyle w:val="ListParagraph"/>
               <w:numPr>
                 <w:ilvl w:val="0"/>
                 <w:numId w:val="6"/>
@@ -10072,7 +10386,7 @@
           </w:p>
           <w:p>
             <w:pPr>
-              <w:pStyle w:val="Listenabsatz"/>
+              <w:pStyle w:val="ListParagraph"/>
               <w:numPr>
                 <w:ilvl w:val="0"/>
                 <w:numId w:val="6"/>
@@ -10272,19 +10586,53 @@
               </w:rPr>
               <w:t xml:space="preserve">Die Zeit 3 Stunden in die Zukunft stellen und </w:t>
             </w:r>
-            <w:proofErr w:type="gramStart"/>
-            <w:r>
-              <w:rPr>
-                <w:lang w:val="de-DE"/>
-              </w:rPr>
-              <w:t>Rechts</w:t>
-            </w:r>
-            <w:proofErr w:type="gramEnd"/>
-            <w:r>
-              <w:rPr>
-                <w:lang w:val="de-DE"/>
-              </w:rPr>
-              <w:t xml:space="preserve"> den Button An Aktivieren</w:t>
+            <w:r>
+              <w:rPr>
+                <w:lang w:val="de-DE"/>
+              </w:rPr>
+              <w:t>rechts</w:t>
+            </w:r>
+            <w:r>
+              <w:rPr>
+                <w:lang w:val="de-DE"/>
+              </w:rPr>
+              <w:t xml:space="preserve"> den Button </w:t>
+            </w:r>
+            <w:r>
+              <w:rPr>
+                <w:lang w:val="de-DE"/>
+              </w:rPr>
+              <w:t>„</w:t>
+            </w:r>
+            <w:r>
+              <w:rPr>
+                <w:lang w:val="de-DE"/>
+              </w:rPr>
+              <w:t>An</w:t>
+            </w:r>
+            <w:r>
+              <w:rPr>
+                <w:lang w:val="de-DE"/>
+              </w:rPr>
+              <w:t>“</w:t>
+            </w:r>
+            <w:r>
+              <w:rPr>
+                <w:lang w:val="de-DE"/>
+              </w:rPr>
+              <w:t xml:space="preserve"> </w:t>
+            </w:r>
+            <w:r>
+              <w:rPr>
+                <w:lang w:val="de-DE"/>
+              </w:rPr>
+              <w:t>a</w:t>
+            </w:r>
+            <w:r>
+              <w:rPr>
+                <w:lang w:val="de-DE"/>
+              </w:rPr>
+              <w:t>ktivieren</w:t>
             </w:r>
           </w:p>
         </w:tc>
@@ -10417,7 +10765,7 @@
           </w:tcPr>
           <w:p>
             <w:pPr>
-              <w:pStyle w:val="Listenabsatz"/>
+              <w:pStyle w:val="ListParagraph"/>
               <w:numPr>
                 <w:ilvl w:val="0"/>
                 <w:numId w:val="9"/>
@@ -10436,7 +10784,7 @@
           </w:p>
           <w:p>
             <w:pPr>
-              <w:pStyle w:val="Listenabsatz"/>
+              <w:pStyle w:val="ListParagraph"/>
               <w:numPr>
                 <w:ilvl w:val="0"/>
                 <w:numId w:val="9"/>
@@ -10462,7 +10810,7 @@
           </w:p>
           <w:p>
             <w:pPr>
-              <w:pStyle w:val="Listenabsatz"/>
+              <w:pStyle w:val="ListParagraph"/>
               <w:numPr>
                 <w:ilvl w:val="0"/>
                 <w:numId w:val="9"/>
@@ -10481,7 +10829,7 @@
           </w:p>
           <w:p>
             <w:pPr>
-              <w:pStyle w:val="Listenabsatz"/>
+              <w:pStyle w:val="ListParagraph"/>
               <w:numPr>
                 <w:ilvl w:val="0"/>
                 <w:numId w:val="9"/>
@@ -10717,14 +11065,12 @@
               </w:rPr>
               <w:t>Felder „Von“ und „Nach</w:t>
             </w:r>
-            <w:proofErr w:type="gramStart"/>
-            <w:r>
-              <w:rPr>
-                <w:lang w:val="de-DE"/>
-              </w:rPr>
-              <w:t>“  sind</w:t>
-            </w:r>
-            <w:proofErr w:type="gramEnd"/>
+            <w:r>
+              <w:rPr>
+                <w:lang w:val="de-DE"/>
+              </w:rPr>
+              <w:t>“ sind</w:t>
+            </w:r>
             <w:r>
               <w:rPr>
                 <w:lang w:val="de-DE"/>
@@ -10884,19 +11230,30 @@
     </w:p>
     <w:p>
       <w:pPr>
-        <w:pStyle w:val="berschrift1"/>
-        <w:rPr>
-          <w:lang w:val="de-DE"/>
-        </w:rPr>
-      </w:pPr>
-      <w:bookmarkStart w:id="12" w:name="_Toc27578077"/>
-      <w:proofErr w:type="spellStart"/>
+        <w:pStyle w:val="Heading1"/>
+        <w:rPr>
+          <w:lang w:val="de-DE"/>
+        </w:rPr>
+      </w:pPr>
+      <w:bookmarkStart w:id="12" w:name="_Toc27593073"/>
       <w:r>
         <w:rPr>
           <w:lang w:val="de-DE"/>
         </w:rPr>
         <w:lastRenderedPageBreak/>
-        <w:t>Instala</w:t>
+        <w:t>Instal</w:t>
+      </w:r>
+      <w:r>
+        <w:rPr>
+          <w:lang w:val="de-DE"/>
+        </w:rPr>
+        <w:t>l</w:t>
+      </w:r>
+      <w:r>
+        <w:rPr>
+          <w:lang w:val="de-DE"/>
+        </w:rPr>
+        <w:t>a</w:t>
       </w:r>
       <w:r>
         <w:rPr>
@@ -10905,7 +11262,6 @@
         <w:t>tionsanleitung</w:t>
       </w:r>
       <w:bookmarkEnd w:id="12"/>
-      <w:proofErr w:type="spellEnd"/>
     </w:p>
     <w:p>
       <w:pPr>
@@ -10942,16 +11298,15 @@
         <w:rPr>
           <w:lang w:val="de-DE"/>
         </w:rPr>
-        <w:t>Falls Sie die .</w:t>
-      </w:r>
-      <w:proofErr w:type="spellStart"/>
-      <w:r>
-        <w:rPr>
-          <w:lang w:val="de-DE"/>
-        </w:rPr>
-        <w:t>msi</w:t>
-      </w:r>
-      <w:proofErr w:type="spellEnd"/>
+        <w:t xml:space="preserve">Falls Sie die </w:t>
+      </w:r>
+      <w:r>
+        <w:rPr>
+          <w:b/>
+          <w:lang w:val="de-DE"/>
+        </w:rPr>
+        <w:t>OEV-Fahrplan.msi</w:t>
+      </w:r>
       <w:r>
         <w:rPr>
           <w:lang w:val="de-DE"/>
@@ -10974,12 +11329,18 @@
         <w:rPr>
           <w:lang w:val="de-DE"/>
         </w:rPr>
-        <w:t>5</w:t>
+        <w:t>6</w:t>
+      </w:r>
+      <w:r>
+        <w:rPr>
+          <w:lang w:val="de-DE"/>
+        </w:rPr>
+        <w:t>.</w:t>
       </w:r>
     </w:p>
     <w:p>
       <w:pPr>
-        <w:pStyle w:val="Listenabsatz"/>
+        <w:pStyle w:val="ListParagraph"/>
         <w:numPr>
           <w:ilvl w:val="0"/>
           <w:numId w:val="10"/>
@@ -10992,30 +11353,26 @@
         <w:rPr>
           <w:lang w:val="de-DE"/>
         </w:rPr>
-        <w:t xml:space="preserve">Klonen Sie das </w:t>
-      </w:r>
-      <w:proofErr w:type="spellStart"/>
-      <w:r>
-        <w:rPr>
-          <w:lang w:val="de-DE"/>
-        </w:rPr>
-        <w:t>Github</w:t>
-      </w:r>
-      <w:proofErr w:type="spellEnd"/>
-      <w:r>
-        <w:rPr>
-          <w:lang w:val="de-DE"/>
-        </w:rPr>
-        <w:t xml:space="preserve"> </w:t>
-      </w:r>
-      <w:proofErr w:type="spellStart"/>
-      <w:r>
-        <w:rPr>
-          <w:lang w:val="de-DE"/>
-        </w:rPr>
-        <w:t>Repo</w:t>
-      </w:r>
-      <w:proofErr w:type="spellEnd"/>
+        <w:t>Klonen Sie das Git</w:t>
+      </w:r>
+      <w:r>
+        <w:rPr>
+          <w:lang w:val="de-DE"/>
+        </w:rPr>
+        <w:t>H</w:t>
+      </w:r>
+      <w:r>
+        <w:rPr>
+          <w:lang w:val="de-DE"/>
+        </w:rPr>
+        <w:t>ub Repo</w:t>
+      </w:r>
+      <w:r>
+        <w:rPr>
+          <w:lang w:val="de-DE"/>
+        </w:rPr>
+        <w:t>sitory</w:t>
+      </w:r>
       <w:r>
         <w:rPr>
           <w:lang w:val="de-DE"/>
@@ -11047,7 +11404,7 @@
     </w:p>
     <w:p>
       <w:pPr>
-        <w:pStyle w:val="Listenabsatz"/>
+        <w:pStyle w:val="ListParagraph"/>
         <w:numPr>
           <w:ilvl w:val="0"/>
           <w:numId w:val="10"/>
@@ -11060,26 +11417,89 @@
         <w:rPr>
           <w:lang w:val="de-DE"/>
         </w:rPr>
-        <w:t xml:space="preserve">Öffnen Sie die Solution in Visual </w:t>
-      </w:r>
-      <w:proofErr w:type="spellStart"/>
-      <w:r>
-        <w:rPr>
-          <w:lang w:val="de-DE"/>
-        </w:rPr>
-        <w:t>studio</w:t>
-      </w:r>
-      <w:proofErr w:type="spellEnd"/>
-      <w:r>
-        <w:rPr>
-          <w:lang w:val="de-DE"/>
-        </w:rPr>
-        <w:t>.</w:t>
+        <w:t>Installieren</w:t>
+      </w:r>
+      <w:r>
+        <w:rPr>
+          <w:b/>
+          <w:lang w:val="de-DE"/>
+        </w:rPr>
+        <w:t xml:space="preserve"> </w:t>
+      </w:r>
+      <w:r>
+        <w:rPr>
+          <w:lang w:val="de-DE"/>
+        </w:rPr>
+        <w:t>sie</w:t>
+      </w:r>
+      <w:r>
+        <w:rPr>
+          <w:b/>
+          <w:lang w:val="de-DE"/>
+        </w:rPr>
+        <w:t xml:space="preserve"> </w:t>
+      </w:r>
+      <w:hyperlink r:id="rId19" w:history="1">
+        <w:r>
+          <w:rPr>
+            <w:rStyle w:val="Hyperlink"/>
+            <w:b/>
+            <w:lang w:val="de-DE"/>
+          </w:rPr>
+          <w:t>Microso</w:t>
+        </w:r>
+        <w:r>
+          <w:rPr>
+            <w:rStyle w:val="Hyperlink"/>
+            <w:b/>
+            <w:lang w:val="de-DE"/>
+          </w:rPr>
+          <w:t>f</w:t>
+        </w:r>
+        <w:r>
+          <w:rPr>
+            <w:rStyle w:val="Hyperlink"/>
+            <w:b/>
+            <w:lang w:val="de-DE"/>
+          </w:rPr>
+          <w:t>t Visual Studio Installer Projects</w:t>
+        </w:r>
+      </w:hyperlink>
+      <w:r>
+        <w:rPr>
+          <w:b/>
+          <w:lang w:val="de-DE"/>
+        </w:rPr>
+        <w:t xml:space="preserve"> </w:t>
+      </w:r>
+      <w:r>
+        <w:rPr>
+          <w:lang w:val="de-DE"/>
+        </w:rPr>
+        <w:t>falls</w:t>
+      </w:r>
+      <w:r>
+        <w:rPr>
+          <w:lang w:val="de-DE"/>
+        </w:rPr>
+        <w:t xml:space="preserve"> </w:t>
+      </w:r>
+      <w:r>
+        <w:rPr>
+          <w:lang w:val="de-DE"/>
+        </w:rPr>
+        <w:t xml:space="preserve">noch nicht </w:t>
+      </w:r>
+      <w:r>
+        <w:rPr>
+          <w:lang w:val="de-DE"/>
+        </w:rPr>
+        <w:t>vorhanden.</w:t>
       </w:r>
     </w:p>
     <w:p>
       <w:pPr>
-        <w:pStyle w:val="Listenabsatz"/>
+        <w:pStyle w:val="ListParagraph"/>
         <w:numPr>
           <w:ilvl w:val="0"/>
           <w:numId w:val="10"/>
@@ -11088,6 +11508,36 @@
           <w:lang w:val="de-DE"/>
         </w:rPr>
       </w:pPr>
+      <w:r>
+        <w:rPr>
+          <w:lang w:val="de-DE"/>
+        </w:rPr>
+        <w:t xml:space="preserve">Öffnen Sie die Solution in Visual </w:t>
+      </w:r>
+      <w:r>
+        <w:rPr>
+          <w:lang w:val="de-DE"/>
+        </w:rPr>
+        <w:t>S</w:t>
+      </w:r>
+      <w:r>
+        <w:rPr>
+          <w:lang w:val="de-DE"/>
+        </w:rPr>
+        <w:t>tudio.</w:t>
+      </w:r>
+    </w:p>
+    <w:p>
+      <w:pPr>
+        <w:pStyle w:val="ListParagraph"/>
+        <w:numPr>
+          <w:ilvl w:val="0"/>
+          <w:numId w:val="10"/>
+        </w:numPr>
+        <w:rPr>
+          <w:lang w:val="de-DE"/>
+        </w:rPr>
+      </w:pPr>
       <w:proofErr w:type="spellStart"/>
       <w:r>
         <w:rPr>
@@ -11114,25 +11564,67 @@
         </w:rPr>
         <w:t xml:space="preserve">die Solution und </w:t>
       </w:r>
+      <w:r>
+        <w:rPr>
+          <w:lang w:val="de-DE"/>
+        </w:rPr>
+        <w:t>anschließend</w:t>
+      </w:r>
+      <w:r>
+        <w:rPr>
+          <w:lang w:val="de-DE"/>
+        </w:rPr>
+        <w:t xml:space="preserve"> </w:t>
+      </w:r>
+      <w:r>
+        <w:rPr>
+          <w:lang w:val="de-DE"/>
+        </w:rPr>
+        <w:t>den OEV-Fahrplan.</w:t>
+      </w:r>
+      <w:r>
+        <w:rPr>
+          <w:lang w:val="de-DE"/>
+        </w:rPr>
+        <w:t xml:space="preserve"> E</w:t>
+      </w:r>
+      <w:r>
+        <w:rPr>
+          <w:lang w:val="de-DE"/>
+        </w:rPr>
+        <w:t xml:space="preserve">ventuell muss </w:t>
+      </w:r>
+      <w:r>
+        <w:rPr>
+          <w:lang w:val="de-DE"/>
+        </w:rPr>
+        <w:t xml:space="preserve">der </w:t>
+      </w:r>
       <w:proofErr w:type="spellStart"/>
       <w:r>
         <w:rPr>
           <w:lang w:val="de-DE"/>
         </w:rPr>
-        <w:t>anschliessend</w:t>
+        <w:t>Build</w:t>
       </w:r>
       <w:proofErr w:type="spellEnd"/>
       <w:r>
         <w:rPr>
           <w:lang w:val="de-DE"/>
         </w:rPr>
-        <w:t xml:space="preserve"> </w:t>
-      </w:r>
-      <w:r>
-        <w:rPr>
-          <w:lang w:val="de-DE"/>
-        </w:rPr>
-        <w:t>den OEV-Fahrplan.</w:t>
+        <w:t xml:space="preserve"> mehrere male durchgeführt werden, bis keine </w:t>
+      </w:r>
+      <w:r>
+        <w:rPr>
+          <w:lang w:val="de-DE"/>
+        </w:rPr>
+        <w:t>Error Meldungen</w:t>
+      </w:r>
+      <w:r>
+        <w:rPr>
+          <w:lang w:val="de-DE"/>
+        </w:rPr>
+        <w:t xml:space="preserve"> mehr erscheinen.</w:t>
       </w:r>
       <w:r>
         <w:rPr>
@@ -11150,227 +11642,6 @@
             <wp:extent cx="3772094" cy="1720938"/>
             <wp:effectExtent l="0" t="0" r="0" b="0"/>
             <wp:docPr id="4" name="Grafik 4"/>
-            <wp:cNvGraphicFramePr>
-              <a:graphicFrameLocks xmlns:a="http://schemas.openxmlformats.org/drawingml/2006/main" noChangeAspect="1"/>
-            </wp:cNvGraphicFramePr>
-            <a:graphic xmlns:a="http://schemas.openxmlformats.org/drawingml/2006/main">
-              <a:graphicData uri="http://schemas.openxmlformats.org/drawingml/2006/picture">
-                <pic:pic xmlns:pic="http://schemas.openxmlformats.org/drawingml/2006/picture">
-                  <pic:nvPicPr>
-                    <pic:cNvPr id="1" name=""/>
-                    <pic:cNvPicPr/>
-                  </pic:nvPicPr>
-                  <pic:blipFill>
-                    <a:blip r:embed="rId19"/>
-                    <a:stretch>
-                      <a:fillRect/>
-                    </a:stretch>
-                  </pic:blipFill>
-                  <pic:spPr>
-                    <a:xfrm>
-                      <a:off x="0" y="0"/>
-                      <a:ext cx="3772094" cy="1720938"/>
-                    </a:xfrm>
-                    <a:prstGeom prst="rect">
-                      <a:avLst/>
-                    </a:prstGeom>
-                  </pic:spPr>
-                </pic:pic>
-              </a:graphicData>
-            </a:graphic>
-          </wp:inline>
-        </w:drawing>
-      </w:r>
-    </w:p>
-    <w:p>
-      <w:pPr>
-        <w:pStyle w:val="Listenabsatz"/>
-        <w:numPr>
-          <w:ilvl w:val="0"/>
-          <w:numId w:val="10"/>
-        </w:numPr>
-        <w:rPr>
-          <w:lang w:val="de-DE"/>
-        </w:rPr>
-      </w:pPr>
-      <w:r>
-        <w:rPr>
-          <w:lang w:val="de-DE"/>
-        </w:rPr>
-        <w:t xml:space="preserve">Sie finden nun </w:t>
-      </w:r>
-      <w:r>
-        <w:rPr>
-          <w:lang w:val="de-DE"/>
-        </w:rPr>
-        <w:t>das .</w:t>
-      </w:r>
-      <w:proofErr w:type="spellStart"/>
-      <w:r>
-        <w:rPr>
-          <w:lang w:val="de-DE"/>
-        </w:rPr>
-        <w:t>msi</w:t>
-      </w:r>
-      <w:proofErr w:type="spellEnd"/>
-      <w:r>
-        <w:rPr>
-          <w:lang w:val="de-DE"/>
-        </w:rPr>
-        <w:t xml:space="preserve"> File in Ihrem </w:t>
-      </w:r>
-      <w:proofErr w:type="spellStart"/>
-      <w:r>
-        <w:rPr>
-          <w:lang w:val="de-DE"/>
-        </w:rPr>
-        <w:t>Debug</w:t>
-      </w:r>
-      <w:proofErr w:type="spellEnd"/>
-      <w:r>
-        <w:rPr>
-          <w:lang w:val="de-DE"/>
-        </w:rPr>
-        <w:t xml:space="preserve"> Ordner</w:t>
-      </w:r>
-      <w:r>
-        <w:rPr>
-          <w:lang w:val="de-DE"/>
-        </w:rPr>
-        <w:t xml:space="preserve"> unter</w:t>
-      </w:r>
-      <w:r>
-        <w:rPr>
-          <w:lang w:val="de-DE"/>
-        </w:rPr>
-        <w:t>:</w:t>
-      </w:r>
-      <w:r>
-        <w:rPr>
-          <w:lang w:val="de-DE"/>
-        </w:rPr>
-        <w:br/>
-      </w:r>
-      <w:r>
-        <w:rPr>
-          <w:b/>
-          <w:lang w:val="de-DE"/>
-        </w:rPr>
-        <w:t>..</w:t>
-      </w:r>
-      <w:r>
-        <w:rPr>
-          <w:b/>
-          <w:lang w:val="de-DE"/>
-        </w:rPr>
-        <w:t>\Modul-318-Fahrplan\OEV-Fahrplan\</w:t>
-      </w:r>
-      <w:proofErr w:type="spellStart"/>
-      <w:r>
-        <w:rPr>
-          <w:b/>
-          <w:lang w:val="de-DE"/>
-        </w:rPr>
-        <w:t>Debug</w:t>
-      </w:r>
-      <w:proofErr w:type="spellEnd"/>
-      <w:r>
-        <w:rPr>
-          <w:b/>
-          <w:lang w:val="de-DE"/>
-        </w:rPr>
-        <w:t>\OEV-Fahrplan.msi</w:t>
-      </w:r>
-    </w:p>
-    <w:p>
-      <w:pPr>
-        <w:pStyle w:val="Listenabsatz"/>
-        <w:numPr>
-          <w:ilvl w:val="0"/>
-          <w:numId w:val="10"/>
-        </w:numPr>
-        <w:rPr>
-          <w:lang w:val="de-DE"/>
-        </w:rPr>
-      </w:pPr>
-      <w:r>
-        <w:rPr>
-          <w:lang w:val="de-DE"/>
-        </w:rPr>
-        <w:t xml:space="preserve">Starten Sie </w:t>
-      </w:r>
-      <w:r>
-        <w:rPr>
-          <w:lang w:val="de-DE"/>
-        </w:rPr>
-        <w:t>d</w:t>
-      </w:r>
-      <w:r>
-        <w:rPr>
-          <w:lang w:val="de-DE"/>
-        </w:rPr>
-        <w:t>a</w:t>
-      </w:r>
-      <w:r>
-        <w:rPr>
-          <w:lang w:val="de-DE"/>
-        </w:rPr>
-        <w:t>s .</w:t>
-      </w:r>
-      <w:proofErr w:type="spellStart"/>
-      <w:r>
-        <w:rPr>
-          <w:lang w:val="de-DE"/>
-        </w:rPr>
-        <w:t>msi</w:t>
-      </w:r>
-      <w:proofErr w:type="spellEnd"/>
-      <w:r>
-        <w:rPr>
-          <w:lang w:val="de-DE"/>
-        </w:rPr>
-        <w:t xml:space="preserve"> File.</w:t>
-      </w:r>
-    </w:p>
-    <w:p>
-      <w:pPr>
-        <w:pStyle w:val="Listenabsatz"/>
-        <w:numPr>
-          <w:ilvl w:val="0"/>
-          <w:numId w:val="10"/>
-        </w:numPr>
-        <w:rPr>
-          <w:lang w:val="de-DE"/>
-        </w:rPr>
-      </w:pPr>
-      <w:r>
-        <w:rPr>
-          <w:lang w:val="de-DE"/>
-        </w:rPr>
-        <w:t>Folgen Sie den Instruktionen</w:t>
-      </w:r>
-      <w:r>
-        <w:rPr>
-          <w:lang w:val="de-DE"/>
-        </w:rPr>
-        <w:t xml:space="preserve"> im Setup Wizzard</w:t>
-      </w:r>
-      <w:r>
-        <w:rPr>
-          <w:lang w:val="de-DE"/>
-        </w:rPr>
-        <w:br/>
-      </w:r>
-      <w:r>
-        <w:rPr>
-          <w:noProof/>
-          <w:lang w:val="de-DE"/>
-        </w:rPr>
-        <w:drawing>
-          <wp:inline distT="0" distB="0" distL="0" distR="0" wp14:anchorId="571D820E" wp14:editId="22132F40">
-            <wp:extent cx="4946904" cy="4032457"/>
-            <wp:effectExtent l="0" t="0" r="6350" b="6350"/>
-            <wp:docPr id="5" name="Grafik 5"/>
             <wp:cNvGraphicFramePr>
               <a:graphicFrameLocks xmlns:a="http://schemas.openxmlformats.org/drawingml/2006/main" noChangeAspect="1"/>
             </wp:cNvGraphicFramePr>
@@ -11390,6 +11661,259 @@
                   <pic:spPr>
                     <a:xfrm>
                       <a:off x="0" y="0"/>
+                      <a:ext cx="3772094" cy="1720938"/>
+                    </a:xfrm>
+                    <a:prstGeom prst="rect">
+                      <a:avLst/>
+                    </a:prstGeom>
+                  </pic:spPr>
+                </pic:pic>
+              </a:graphicData>
+            </a:graphic>
+          </wp:inline>
+        </w:drawing>
+      </w:r>
+    </w:p>
+    <w:p>
+      <w:pPr>
+        <w:pStyle w:val="ListParagraph"/>
+        <w:numPr>
+          <w:ilvl w:val="0"/>
+          <w:numId w:val="10"/>
+        </w:numPr>
+        <w:rPr>
+          <w:lang w:val="de-DE"/>
+        </w:rPr>
+      </w:pPr>
+      <w:r>
+        <w:rPr>
+          <w:lang w:val="de-DE"/>
+        </w:rPr>
+        <w:t xml:space="preserve">Wenn </w:t>
+      </w:r>
+      <w:r>
+        <w:rPr>
+          <w:lang w:val="de-DE"/>
+        </w:rPr>
+        <w:t xml:space="preserve">die </w:t>
+      </w:r>
+      <w:proofErr w:type="spellStart"/>
+      <w:r>
+        <w:rPr>
+          <w:lang w:val="de-DE"/>
+        </w:rPr>
+        <w:t>Builds</w:t>
+      </w:r>
+      <w:proofErr w:type="spellEnd"/>
+      <w:r>
+        <w:rPr>
+          <w:lang w:val="de-DE"/>
+        </w:rPr>
+        <w:t xml:space="preserve"> erfolgreich waren, </w:t>
+      </w:r>
+      <w:r>
+        <w:rPr>
+          <w:lang w:val="de-DE"/>
+        </w:rPr>
+        <w:t xml:space="preserve">finden </w:t>
+      </w:r>
+      <w:r>
+        <w:rPr>
+          <w:lang w:val="de-DE"/>
+        </w:rPr>
+        <w:t xml:space="preserve">sie </w:t>
+      </w:r>
+      <w:r>
+        <w:rPr>
+          <w:lang w:val="de-DE"/>
+        </w:rPr>
+        <w:t>das .</w:t>
+      </w:r>
+      <w:proofErr w:type="spellStart"/>
+      <w:r>
+        <w:rPr>
+          <w:lang w:val="de-DE"/>
+        </w:rPr>
+        <w:t>msi</w:t>
+      </w:r>
+      <w:proofErr w:type="spellEnd"/>
+      <w:r>
+        <w:rPr>
+          <w:lang w:val="de-DE"/>
+        </w:rPr>
+        <w:t xml:space="preserve"> File in Ihrem </w:t>
+      </w:r>
+      <w:proofErr w:type="spellStart"/>
+      <w:r>
+        <w:rPr>
+          <w:lang w:val="de-DE"/>
+        </w:rPr>
+        <w:t>Debug</w:t>
+      </w:r>
+      <w:proofErr w:type="spellEnd"/>
+      <w:r>
+        <w:rPr>
+          <w:lang w:val="de-DE"/>
+        </w:rPr>
+        <w:t xml:space="preserve"> Ordner</w:t>
+      </w:r>
+      <w:r>
+        <w:rPr>
+          <w:lang w:val="de-DE"/>
+        </w:rPr>
+        <w:t xml:space="preserve"> unter</w:t>
+      </w:r>
+      <w:r>
+        <w:rPr>
+          <w:lang w:val="de-DE"/>
+        </w:rPr>
+        <w:t>:</w:t>
+      </w:r>
+      <w:r>
+        <w:rPr>
+          <w:lang w:val="de-DE"/>
+        </w:rPr>
+        <w:br/>
+      </w:r>
+      <w:r>
+        <w:rPr>
+          <w:b/>
+          <w:lang w:val="de-DE"/>
+        </w:rPr>
+        <w:t>..</w:t>
+      </w:r>
+      <w:r>
+        <w:rPr>
+          <w:b/>
+          <w:lang w:val="de-DE"/>
+        </w:rPr>
+        <w:t>\Modul-318-Fahrplan\OEV-Fahrplan\</w:t>
+      </w:r>
+      <w:proofErr w:type="spellStart"/>
+      <w:r>
+        <w:rPr>
+          <w:b/>
+          <w:lang w:val="de-DE"/>
+        </w:rPr>
+        <w:t>Debug</w:t>
+      </w:r>
+      <w:proofErr w:type="spellEnd"/>
+      <w:r>
+        <w:rPr>
+          <w:b/>
+          <w:lang w:val="de-DE"/>
+        </w:rPr>
+        <w:t>\OEV-Fahrplan.msi</w:t>
+      </w:r>
+    </w:p>
+    <w:p>
+      <w:pPr>
+        <w:pStyle w:val="ListParagraph"/>
+        <w:numPr>
+          <w:ilvl w:val="0"/>
+          <w:numId w:val="10"/>
+        </w:numPr>
+        <w:rPr>
+          <w:lang w:val="de-DE"/>
+        </w:rPr>
+      </w:pPr>
+      <w:r>
+        <w:rPr>
+          <w:lang w:val="de-DE"/>
+        </w:rPr>
+        <w:t xml:space="preserve">Starten Sie </w:t>
+      </w:r>
+      <w:r>
+        <w:rPr>
+          <w:lang w:val="de-DE"/>
+        </w:rPr>
+        <w:t>d</w:t>
+      </w:r>
+      <w:r>
+        <w:rPr>
+          <w:lang w:val="de-DE"/>
+        </w:rPr>
+        <w:t>a</w:t>
+      </w:r>
+      <w:r>
+        <w:rPr>
+          <w:lang w:val="de-DE"/>
+        </w:rPr>
+        <w:t>s .</w:t>
+      </w:r>
+      <w:proofErr w:type="spellStart"/>
+      <w:r>
+        <w:rPr>
+          <w:lang w:val="de-DE"/>
+        </w:rPr>
+        <w:t>msi</w:t>
+      </w:r>
+      <w:proofErr w:type="spellEnd"/>
+      <w:r>
+        <w:rPr>
+          <w:lang w:val="de-DE"/>
+        </w:rPr>
+        <w:t xml:space="preserve"> File.</w:t>
+      </w:r>
+    </w:p>
+    <w:p>
+      <w:pPr>
+        <w:pStyle w:val="ListParagraph"/>
+        <w:numPr>
+          <w:ilvl w:val="0"/>
+          <w:numId w:val="10"/>
+        </w:numPr>
+        <w:rPr>
+          <w:lang w:val="de-DE"/>
+        </w:rPr>
+      </w:pPr>
+      <w:r>
+        <w:rPr>
+          <w:lang w:val="de-DE"/>
+        </w:rPr>
+        <w:t>Folgen Sie den Instruktionen</w:t>
+      </w:r>
+      <w:r>
+        <w:rPr>
+          <w:lang w:val="de-DE"/>
+        </w:rPr>
+        <w:t xml:space="preserve"> im Setup Wizzard</w:t>
+      </w:r>
+      <w:r>
+        <w:rPr>
+          <w:lang w:val="de-DE"/>
+        </w:rPr>
+        <w:br/>
+      </w:r>
+      <w:r>
+        <w:rPr>
+          <w:noProof/>
+          <w:lang w:val="de-DE"/>
+        </w:rPr>
+        <w:drawing>
+          <wp:inline distT="0" distB="0" distL="0" distR="0" wp14:anchorId="571D820E" wp14:editId="22132F40">
+            <wp:extent cx="4946904" cy="4032457"/>
+            <wp:effectExtent l="0" t="0" r="6350" b="6350"/>
+            <wp:docPr id="5" name="Grafik 5"/>
+            <wp:cNvGraphicFramePr>
+              <a:graphicFrameLocks xmlns:a="http://schemas.openxmlformats.org/drawingml/2006/main" noChangeAspect="1"/>
+            </wp:cNvGraphicFramePr>
+            <a:graphic xmlns:a="http://schemas.openxmlformats.org/drawingml/2006/main">
+              <a:graphicData uri="http://schemas.openxmlformats.org/drawingml/2006/picture">
+                <pic:pic xmlns:pic="http://schemas.openxmlformats.org/drawingml/2006/picture">
+                  <pic:nvPicPr>
+                    <pic:cNvPr id="1" name=""/>
+                    <pic:cNvPicPr/>
+                  </pic:nvPicPr>
+                  <pic:blipFill>
+                    <a:blip r:embed="rId21"/>
+                    <a:stretch>
+                      <a:fillRect/>
+                    </a:stretch>
+                  </pic:blipFill>
+                  <pic:spPr>
+                    <a:xfrm>
+                      <a:off x="0" y="0"/>
                       <a:ext cx="4946904" cy="4032457"/>
                     </a:xfrm>
                     <a:prstGeom prst="rect">
@@ -11405,7 +11929,7 @@
     </w:p>
     <w:p>
       <w:pPr>
-        <w:pStyle w:val="Listenabsatz"/>
+        <w:pStyle w:val="ListParagraph"/>
         <w:numPr>
           <w:ilvl w:val="0"/>
           <w:numId w:val="10"/>
@@ -11426,6 +11950,262 @@
         </w:rPr>
         <w:t>auf dem Desktop</w:t>
       </w:r>
+    </w:p>
+    <w:p>
+      <w:pPr>
+        <w:pStyle w:val="Heading1"/>
+        <w:rPr>
+          <w:lang w:val="de-DE"/>
+        </w:rPr>
+      </w:pPr>
+      <w:bookmarkStart w:id="13" w:name="_Toc27593074"/>
+      <w:r>
+        <w:rPr>
+          <w:lang w:val="de-DE"/>
+        </w:rPr>
+        <w:lastRenderedPageBreak/>
+        <w:t>Fazit</w:t>
+      </w:r>
+      <w:bookmarkEnd w:id="13"/>
+    </w:p>
+    <w:p>
+      <w:pPr>
+        <w:rPr>
+          <w:lang w:val="de-DE"/>
+        </w:rPr>
+      </w:pPr>
+      <w:r>
+        <w:rPr>
+          <w:lang w:val="de-DE"/>
+        </w:rPr>
+        <w:t xml:space="preserve">Mir hat die Aufgabe sehr </w:t>
+      </w:r>
+      <w:r>
+        <w:rPr>
+          <w:lang w:val="de-DE"/>
+        </w:rPr>
+        <w:t>Spaß</w:t>
+      </w:r>
+      <w:r>
+        <w:rPr>
+          <w:lang w:val="de-DE"/>
+        </w:rPr>
+        <w:t xml:space="preserve"> gemacht, besonders </w:t>
+      </w:r>
+      <w:r>
+        <w:rPr>
+          <w:lang w:val="de-DE"/>
+        </w:rPr>
+        <w:t>das entwickeln des Programmes.</w:t>
+      </w:r>
+      <w:r>
+        <w:rPr>
+          <w:lang w:val="de-DE"/>
+        </w:rPr>
+        <w:t xml:space="preserve"> Es war eine gute Möglichkeit,</w:t>
+      </w:r>
+      <w:r>
+        <w:rPr>
+          <w:lang w:val="de-DE"/>
+        </w:rPr>
+        <w:t xml:space="preserve"> meine bisherigen Programmiererfahrungen </w:t>
+      </w:r>
+      <w:r>
+        <w:rPr>
+          <w:lang w:val="de-DE"/>
+        </w:rPr>
+        <w:t xml:space="preserve">in einem Projekt zu reflektieren, und auch neues zu </w:t>
+      </w:r>
+      <w:r>
+        <w:rPr>
+          <w:lang w:val="de-DE"/>
+        </w:rPr>
+        <w:t xml:space="preserve">lernen. </w:t>
+      </w:r>
+    </w:p>
+    <w:p>
+      <w:pPr>
+        <w:rPr>
+          <w:lang w:val="de-DE"/>
+        </w:rPr>
+      </w:pPr>
+      <w:r>
+        <w:rPr>
+          <w:lang w:val="de-DE"/>
+        </w:rPr>
+        <w:t>Ich konnte einige neue Erken</w:t>
+      </w:r>
+      <w:r>
+        <w:rPr>
+          <w:lang w:val="de-DE"/>
+        </w:rPr>
+        <w:t xml:space="preserve">ntnisse machen, z.B. habe ich das erste </w:t>
+      </w:r>
+      <w:r>
+        <w:rPr>
+          <w:lang w:val="de-DE"/>
+        </w:rPr>
+        <w:t>Mal</w:t>
+      </w:r>
+      <w:r>
+        <w:rPr>
+          <w:lang w:val="de-DE"/>
+        </w:rPr>
+        <w:t xml:space="preserve"> </w:t>
+      </w:r>
+      <w:r>
+        <w:rPr>
+          <w:lang w:val="de-DE"/>
+        </w:rPr>
+        <w:t xml:space="preserve">bewusst mit einer API gearbeitet, und auch das erste </w:t>
+      </w:r>
+      <w:r>
+        <w:rPr>
+          <w:lang w:val="de-DE"/>
+        </w:rPr>
+        <w:t>Mal</w:t>
+      </w:r>
+      <w:r>
+        <w:rPr>
+          <w:lang w:val="de-DE"/>
+        </w:rPr>
+        <w:t xml:space="preserve"> von Grund auf eine Applikation mit Winforms erstellt</w:t>
+      </w:r>
+      <w:r>
+        <w:rPr>
+          <w:lang w:val="de-DE"/>
+        </w:rPr>
+        <w:t xml:space="preserve">. </w:t>
+      </w:r>
+      <w:r>
+        <w:rPr>
+          <w:lang w:val="de-DE"/>
+        </w:rPr>
+        <w:t>Des Weiteren</w:t>
+      </w:r>
+      <w:r>
+        <w:rPr>
+          <w:lang w:val="de-DE"/>
+        </w:rPr>
+        <w:t xml:space="preserve"> habe ich mich das erste </w:t>
+      </w:r>
+      <w:r>
+        <w:rPr>
+          <w:lang w:val="de-DE"/>
+        </w:rPr>
+        <w:t>Mal</w:t>
+      </w:r>
+      <w:r>
+        <w:rPr>
+          <w:lang w:val="de-DE"/>
+        </w:rPr>
+        <w:t xml:space="preserve"> intensiver mit </w:t>
+      </w:r>
+      <w:r>
+        <w:rPr>
+          <w:lang w:val="de-DE"/>
+        </w:rPr>
+        <w:t>Error Handling</w:t>
+      </w:r>
+      <w:r>
+        <w:rPr>
+          <w:lang w:val="de-DE"/>
+        </w:rPr>
+        <w:t xml:space="preserve"> </w:t>
+      </w:r>
+      <w:r>
+        <w:rPr>
+          <w:lang w:val="de-DE"/>
+        </w:rPr>
+        <w:t>auseinandergesetzt</w:t>
+      </w:r>
+      <w:r>
+        <w:rPr>
+          <w:lang w:val="de-DE"/>
+        </w:rPr>
+        <w:t xml:space="preserve"> und bemerkt, </w:t>
+      </w:r>
+      <w:r>
+        <w:rPr>
+          <w:lang w:val="de-DE"/>
+        </w:rPr>
+        <w:t>dass dies ebenfalls eine sehr wichtige Rolle in einer guten Software</w:t>
+      </w:r>
+      <w:r>
+        <w:rPr>
+          <w:lang w:val="de-DE"/>
+        </w:rPr>
+        <w:t xml:space="preserve"> spielt</w:t>
+      </w:r>
+      <w:r>
+        <w:rPr>
+          <w:lang w:val="de-DE"/>
+        </w:rPr>
+        <w:t>,</w:t>
+      </w:r>
+      <w:r>
+        <w:rPr>
+          <w:lang w:val="de-DE"/>
+        </w:rPr>
+        <w:t xml:space="preserve"> und auch vom Aufwand </w:t>
+      </w:r>
+      <w:r>
+        <w:rPr>
+          <w:lang w:val="de-DE"/>
+        </w:rPr>
+        <w:t xml:space="preserve">her </w:t>
+      </w:r>
+      <w:r>
+        <w:rPr>
+          <w:lang w:val="de-DE"/>
+        </w:rPr>
+        <w:t>nicht unterschätzt werden darf</w:t>
+      </w:r>
+      <w:r>
+        <w:rPr>
+          <w:lang w:val="de-DE"/>
+        </w:rPr>
+        <w:t>.</w:t>
+      </w:r>
+      <w:r>
+        <w:rPr>
+          <w:lang w:val="de-DE"/>
+        </w:rPr>
+        <w:t xml:space="preserve"> Ich glaube, dass ich sehr viele </w:t>
+      </w:r>
+      <w:r>
+        <w:rPr>
+          <w:lang w:val="de-DE"/>
+        </w:rPr>
+        <w:t>Fehler abfangen konnte, und bin gespannt auf die Rückmeldung</w:t>
+      </w:r>
+      <w:r>
+        <w:rPr>
+          <w:lang w:val="de-DE"/>
+        </w:rPr>
+        <w:t>.</w:t>
+      </w:r>
+    </w:p>
+    <w:p>
+      <w:pPr>
+        <w:rPr>
+          <w:lang w:val="de-DE"/>
+        </w:rPr>
+      </w:pPr>
+      <w:r>
+        <w:rPr>
+          <w:lang w:val="de-DE"/>
+        </w:rPr>
+        <w:t>Ich bin mit dem Endresultat sehr zufrieden</w:t>
+      </w:r>
+      <w:r>
+        <w:rPr>
+          <w:lang w:val="de-DE"/>
+        </w:rPr>
+        <w:t>.</w:t>
+      </w:r>
+      <w:bookmarkStart w:id="14" w:name="_GoBack"/>
+      <w:bookmarkEnd w:id="14"/>
     </w:p>
     <w:sectPr>
       <w:pgSz w:w="11906" w:h="16838"/>
@@ -12227,7 +13007,7 @@
     <w:lvl w:ilvl="0">
       <w:start w:val="1"/>
       <w:numFmt w:val="decimal"/>
-      <w:pStyle w:val="berschrift1"/>
+      <w:pStyle w:val="Heading1"/>
       <w:lvlText w:val="%1"/>
       <w:lvlJc w:val="left"/>
       <w:pPr>
@@ -12237,7 +13017,7 @@
     <w:lvl w:ilvl="1">
       <w:start w:val="1"/>
       <w:numFmt w:val="decimal"/>
-      <w:pStyle w:val="berschrift2"/>
+      <w:pStyle w:val="Heading2"/>
       <w:lvlText w:val="%1.%2"/>
       <w:lvlJc w:val="left"/>
       <w:pPr>
@@ -12247,7 +13027,7 @@
     <w:lvl w:ilvl="2">
       <w:start w:val="1"/>
       <w:numFmt w:val="decimal"/>
-      <w:pStyle w:val="berschrift3"/>
+      <w:pStyle w:val="Heading3"/>
       <w:lvlText w:val="%1.%2.%3"/>
       <w:lvlJc w:val="left"/>
       <w:pPr>
@@ -12257,7 +13037,7 @@
     <w:lvl w:ilvl="3">
       <w:start w:val="1"/>
       <w:numFmt w:val="decimal"/>
-      <w:pStyle w:val="berschrift4"/>
+      <w:pStyle w:val="Heading4"/>
       <w:lvlText w:val="%1.%2.%3.%4"/>
       <w:lvlJc w:val="left"/>
       <w:pPr>
@@ -12267,7 +13047,7 @@
     <w:lvl w:ilvl="4">
       <w:start w:val="1"/>
       <w:numFmt w:val="decimal"/>
-      <w:pStyle w:val="berschrift5"/>
+      <w:pStyle w:val="Heading5"/>
       <w:lvlText w:val="%1.%2.%3.%4.%5"/>
       <w:lvlJc w:val="left"/>
       <w:pPr>
@@ -12277,7 +13057,7 @@
     <w:lvl w:ilvl="5">
       <w:start w:val="1"/>
       <w:numFmt w:val="decimal"/>
-      <w:pStyle w:val="berschrift6"/>
+      <w:pStyle w:val="Heading6"/>
       <w:lvlText w:val="%1.%2.%3.%4.%5.%6"/>
       <w:lvlJc w:val="left"/>
       <w:pPr>
@@ -12287,7 +13067,7 @@
     <w:lvl w:ilvl="6">
       <w:start w:val="1"/>
       <w:numFmt w:val="decimal"/>
-      <w:pStyle w:val="berschrift7"/>
+      <w:pStyle w:val="Heading7"/>
       <w:lvlText w:val="%1.%2.%3.%4.%5.%6.%7"/>
       <w:lvlJc w:val="left"/>
       <w:pPr>
@@ -12297,7 +13077,7 @@
     <w:lvl w:ilvl="7">
       <w:start w:val="1"/>
       <w:numFmt w:val="decimal"/>
-      <w:pStyle w:val="berschrift8"/>
+      <w:pStyle w:val="Heading8"/>
       <w:lvlText w:val="%1.%2.%3.%4.%5.%6.%7.%8"/>
       <w:lvlJc w:val="left"/>
       <w:pPr>
@@ -12307,7 +13087,7 @@
     <w:lvl w:ilvl="8">
       <w:start w:val="1"/>
       <w:numFmt w:val="decimal"/>
-      <w:pStyle w:val="berschrift9"/>
+      <w:pStyle w:val="Heading9"/>
       <w:lvlText w:val="%1.%2.%3.%4.%5.%6.%7.%8.%9"/>
       <w:lvlJc w:val="left"/>
       <w:pPr>
@@ -12318,7 +13098,7 @@
   <w:abstractNum w:abstractNumId="9" w15:restartNumberingAfterBreak="0">
     <w:nsid w:val="72B00C06"/>
     <w:multiLevelType w:val="hybridMultilevel"/>
-    <w:tmpl w:val="23F02614"/>
+    <w:tmpl w:val="F5C05120"/>
     <w:lvl w:ilvl="0" w:tplc="20000001">
       <w:start w:val="1"/>
       <w:numFmt w:val="bullet"/>
@@ -12855,7 +13635,7 @@
     <w:lsdException w:name="Hashtag" w:semiHidden="1" w:unhideWhenUsed="1"/>
     <w:lsdException w:name="Unresolved Mention" w:semiHidden="1" w:unhideWhenUsed="1"/>
   </w:latentStyles>
-  <w:style w:type="paragraph" w:default="1" w:styleId="Standard">
+  <w:style w:type="paragraph" w:default="1" w:styleId="Normal">
     <w:name w:val="Normal"/>
     <w:qFormat/>
     <w:rsid w:val="003450C4"/>
@@ -12863,11 +13643,11 @@
       <w:sz w:val="24"/>
     </w:rPr>
   </w:style>
-  <w:style w:type="paragraph" w:styleId="berschrift1">
+  <w:style w:type="paragraph" w:styleId="Heading1">
     <w:name w:val="heading 1"/>
-    <w:basedOn w:val="Standard"/>
-    <w:next w:val="Standard"/>
-    <w:link w:val="berschrift1Zchn"/>
+    <w:basedOn w:val="Normal"/>
+    <w:next w:val="Normal"/>
+    <w:link w:val="Heading1Char"/>
     <w:uiPriority w:val="9"/>
     <w:qFormat/>
     <w:rsid w:val="00016239"/>
@@ -12887,11 +13667,11 @@
       <w:szCs w:val="32"/>
     </w:rPr>
   </w:style>
-  <w:style w:type="paragraph" w:styleId="berschrift2">
+  <w:style w:type="paragraph" w:styleId="Heading2">
     <w:name w:val="heading 2"/>
-    <w:basedOn w:val="Standard"/>
-    <w:next w:val="Standard"/>
-    <w:link w:val="berschrift2Zchn"/>
+    <w:basedOn w:val="Normal"/>
+    <w:next w:val="Normal"/>
+    <w:link w:val="Heading2Char"/>
     <w:uiPriority w:val="9"/>
     <w:unhideWhenUsed/>
     <w:qFormat/>
@@ -12913,11 +13693,11 @@
       <w:szCs w:val="26"/>
     </w:rPr>
   </w:style>
-  <w:style w:type="paragraph" w:styleId="berschrift3">
+  <w:style w:type="paragraph" w:styleId="Heading3">
     <w:name w:val="heading 3"/>
-    <w:basedOn w:val="Standard"/>
-    <w:next w:val="Standard"/>
-    <w:link w:val="berschrift3Zchn"/>
+    <w:basedOn w:val="Normal"/>
+    <w:next w:val="Normal"/>
+    <w:link w:val="Heading3Char"/>
     <w:uiPriority w:val="9"/>
     <w:semiHidden/>
     <w:unhideWhenUsed/>
@@ -12939,11 +13719,11 @@
       <w:szCs w:val="24"/>
     </w:rPr>
   </w:style>
-  <w:style w:type="paragraph" w:styleId="berschrift4">
+  <w:style w:type="paragraph" w:styleId="Heading4">
     <w:name w:val="heading 4"/>
-    <w:basedOn w:val="Standard"/>
-    <w:next w:val="Standard"/>
-    <w:link w:val="berschrift4Zchn"/>
+    <w:basedOn w:val="Normal"/>
+    <w:next w:val="Normal"/>
+    <w:link w:val="Heading4Char"/>
     <w:uiPriority w:val="9"/>
     <w:semiHidden/>
     <w:unhideWhenUsed/>
@@ -12966,11 +13746,11 @@
       <w:color w:val="2F5496" w:themeColor="accent1" w:themeShade="BF"/>
     </w:rPr>
   </w:style>
-  <w:style w:type="paragraph" w:styleId="berschrift5">
+  <w:style w:type="paragraph" w:styleId="Heading5">
     <w:name w:val="heading 5"/>
-    <w:basedOn w:val="Standard"/>
-    <w:next w:val="Standard"/>
-    <w:link w:val="berschrift5Zchn"/>
+    <w:basedOn w:val="Normal"/>
+    <w:next w:val="Normal"/>
+    <w:link w:val="Heading5Char"/>
     <w:uiPriority w:val="9"/>
     <w:semiHidden/>
     <w:unhideWhenUsed/>
@@ -12991,11 +13771,11 @@
       <w:color w:val="2F5496" w:themeColor="accent1" w:themeShade="BF"/>
     </w:rPr>
   </w:style>
-  <w:style w:type="paragraph" w:styleId="berschrift6">
+  <w:style w:type="paragraph" w:styleId="Heading6">
     <w:name w:val="heading 6"/>
-    <w:basedOn w:val="Standard"/>
-    <w:next w:val="Standard"/>
-    <w:link w:val="berschrift6Zchn"/>
+    <w:basedOn w:val="Normal"/>
+    <w:next w:val="Normal"/>
+    <w:link w:val="Heading6Char"/>
     <w:uiPriority w:val="9"/>
     <w:semiHidden/>
     <w:unhideWhenUsed/>
@@ -13016,11 +13796,11 @@
       <w:color w:val="1F3763" w:themeColor="accent1" w:themeShade="7F"/>
     </w:rPr>
   </w:style>
-  <w:style w:type="paragraph" w:styleId="berschrift7">
+  <w:style w:type="paragraph" w:styleId="Heading7">
     <w:name w:val="heading 7"/>
-    <w:basedOn w:val="Standard"/>
-    <w:next w:val="Standard"/>
-    <w:link w:val="berschrift7Zchn"/>
+    <w:basedOn w:val="Normal"/>
+    <w:next w:val="Normal"/>
+    <w:link w:val="Heading7Char"/>
     <w:uiPriority w:val="9"/>
     <w:semiHidden/>
     <w:unhideWhenUsed/>
@@ -13043,11 +13823,11 @@
       <w:color w:val="1F3763" w:themeColor="accent1" w:themeShade="7F"/>
     </w:rPr>
   </w:style>
-  <w:style w:type="paragraph" w:styleId="berschrift8">
+  <w:style w:type="paragraph" w:styleId="Heading8">
     <w:name w:val="heading 8"/>
-    <w:basedOn w:val="Standard"/>
-    <w:next w:val="Standard"/>
-    <w:link w:val="berschrift8Zchn"/>
+    <w:basedOn w:val="Normal"/>
+    <w:next w:val="Normal"/>
+    <w:link w:val="Heading8Char"/>
     <w:uiPriority w:val="9"/>
     <w:semiHidden/>
     <w:unhideWhenUsed/>
@@ -13070,11 +13850,11 @@
       <w:szCs w:val="21"/>
     </w:rPr>
   </w:style>
-  <w:style w:type="paragraph" w:styleId="berschrift9">
+  <w:style w:type="paragraph" w:styleId="Heading9">
     <w:name w:val="heading 9"/>
-    <w:basedOn w:val="Standard"/>
-    <w:next w:val="Standard"/>
-    <w:link w:val="berschrift9Zchn"/>
+    <w:basedOn w:val="Normal"/>
+    <w:next w:val="Normal"/>
+    <w:link w:val="Heading9Char"/>
     <w:uiPriority w:val="9"/>
     <w:semiHidden/>
     <w:unhideWhenUsed/>
@@ -13099,13 +13879,13 @@
       <w:szCs w:val="21"/>
     </w:rPr>
   </w:style>
-  <w:style w:type="character" w:default="1" w:styleId="Absatz-Standardschriftart">
+  <w:style w:type="character" w:default="1" w:styleId="DefaultParagraphFont">
     <w:name w:val="Default Paragraph Font"/>
     <w:uiPriority w:val="1"/>
     <w:semiHidden/>
     <w:unhideWhenUsed/>
   </w:style>
-  <w:style w:type="table" w:default="1" w:styleId="NormaleTabelle">
+  <w:style w:type="table" w:default="1" w:styleId="TableNormal">
     <w:name w:val="Normal Table"/>
     <w:uiPriority w:val="99"/>
     <w:semiHidden/>
@@ -13120,16 +13900,16 @@
       </w:tblCellMar>
     </w:tblPr>
   </w:style>
-  <w:style w:type="numbering" w:default="1" w:styleId="KeineListe">
+  <w:style w:type="numbering" w:default="1" w:styleId="NoList">
     <w:name w:val="No List"/>
     <w:uiPriority w:val="99"/>
     <w:semiHidden/>
     <w:unhideWhenUsed/>
   </w:style>
-  <w:style w:type="character" w:customStyle="1" w:styleId="berschrift1Zchn">
-    <w:name w:val="Überschrift 1 Zchn"/>
-    <w:basedOn w:val="Absatz-Standardschriftart"/>
-    <w:link w:val="berschrift1"/>
+  <w:style w:type="character" w:customStyle="1" w:styleId="Heading1Char">
+    <w:name w:val="Heading 1 Char"/>
+    <w:basedOn w:val="DefaultParagraphFont"/>
+    <w:link w:val="Heading1"/>
     <w:uiPriority w:val="9"/>
     <w:rsid w:val="00016239"/>
     <w:rPr>
@@ -13139,10 +13919,10 @@
       <w:szCs w:val="32"/>
     </w:rPr>
   </w:style>
-  <w:style w:type="paragraph" w:styleId="Sprechblasentext">
+  <w:style w:type="paragraph" w:styleId="BalloonText">
     <w:name w:val="Balloon Text"/>
-    <w:basedOn w:val="Standard"/>
-    <w:link w:val="SprechblasentextZchn"/>
+    <w:basedOn w:val="Normal"/>
+    <w:link w:val="BalloonTextChar"/>
     <w:uiPriority w:val="99"/>
     <w:semiHidden/>
     <w:unhideWhenUsed/>
@@ -13156,10 +13936,10 @@
       <w:szCs w:val="18"/>
     </w:rPr>
   </w:style>
-  <w:style w:type="character" w:customStyle="1" w:styleId="SprechblasentextZchn">
-    <w:name w:val="Sprechblasentext Zchn"/>
-    <w:basedOn w:val="Absatz-Standardschriftart"/>
-    <w:link w:val="Sprechblasentext"/>
+  <w:style w:type="character" w:customStyle="1" w:styleId="BalloonTextChar">
+    <w:name w:val="Balloon Text Char"/>
+    <w:basedOn w:val="DefaultParagraphFont"/>
+    <w:link w:val="BalloonText"/>
     <w:uiPriority w:val="99"/>
     <w:semiHidden/>
     <w:rsid w:val="008D55AC"/>
@@ -13169,9 +13949,9 @@
       <w:szCs w:val="18"/>
     </w:rPr>
   </w:style>
-  <w:style w:type="table" w:styleId="Tabellenraster">
+  <w:style w:type="table" w:styleId="TableGrid">
     <w:name w:val="Table Grid"/>
-    <w:basedOn w:val="NormaleTabelle"/>
+    <w:basedOn w:val="TableNormal"/>
     <w:uiPriority w:val="39"/>
     <w:rsid w:val="00383850"/>
     <w:pPr>
@@ -13188,9 +13968,9 @@
       </w:tblBorders>
     </w:tblPr>
   </w:style>
-  <w:style w:type="table" w:styleId="Gitternetztabelle5dunkelAkzent1">
+  <w:style w:type="table" w:styleId="GridTable5Dark-Accent1">
     <w:name w:val="Grid Table 5 Dark Accent 1"/>
-    <w:basedOn w:val="NormaleTabelle"/>
+    <w:basedOn w:val="TableNormal"/>
     <w:uiPriority w:val="50"/>
     <w:rsid w:val="00383850"/>
     <w:pPr>
@@ -13294,9 +14074,9 @@
       </w:tcPr>
     </w:tblStylePr>
   </w:style>
-  <w:style w:type="paragraph" w:styleId="Listenabsatz">
+  <w:style w:type="paragraph" w:styleId="ListParagraph">
     <w:name w:val="List Paragraph"/>
-    <w:basedOn w:val="Standard"/>
+    <w:basedOn w:val="Normal"/>
     <w:uiPriority w:val="34"/>
     <w:qFormat/>
     <w:rsid w:val="006A7407"/>
@@ -13304,10 +14084,10 @@
       <w:contextualSpacing/>
     </w:pPr>
   </w:style>
-  <w:style w:type="character" w:customStyle="1" w:styleId="berschrift2Zchn">
-    <w:name w:val="Überschrift 2 Zchn"/>
-    <w:basedOn w:val="Absatz-Standardschriftart"/>
-    <w:link w:val="berschrift2"/>
+  <w:style w:type="character" w:customStyle="1" w:styleId="Heading2Char">
+    <w:name w:val="Heading 2 Char"/>
+    <w:basedOn w:val="DefaultParagraphFont"/>
+    <w:link w:val="Heading2"/>
     <w:uiPriority w:val="9"/>
     <w:rsid w:val="00DC0078"/>
     <w:rPr>
@@ -13317,10 +14097,10 @@
       <w:szCs w:val="26"/>
     </w:rPr>
   </w:style>
-  <w:style w:type="character" w:customStyle="1" w:styleId="berschrift3Zchn">
-    <w:name w:val="Überschrift 3 Zchn"/>
-    <w:basedOn w:val="Absatz-Standardschriftart"/>
-    <w:link w:val="berschrift3"/>
+  <w:style w:type="character" w:customStyle="1" w:styleId="Heading3Char">
+    <w:name w:val="Heading 3 Char"/>
+    <w:basedOn w:val="DefaultParagraphFont"/>
+    <w:link w:val="Heading3"/>
     <w:uiPriority w:val="9"/>
     <w:semiHidden/>
     <w:rsid w:val="003B75C6"/>
@@ -13331,10 +14111,10 @@
       <w:szCs w:val="24"/>
     </w:rPr>
   </w:style>
-  <w:style w:type="character" w:customStyle="1" w:styleId="berschrift4Zchn">
-    <w:name w:val="Überschrift 4 Zchn"/>
-    <w:basedOn w:val="Absatz-Standardschriftart"/>
-    <w:link w:val="berschrift4"/>
+  <w:style w:type="character" w:customStyle="1" w:styleId="Heading4Char">
+    <w:name w:val="Heading 4 Char"/>
+    <w:basedOn w:val="DefaultParagraphFont"/>
+    <w:link w:val="Heading4"/>
     <w:uiPriority w:val="9"/>
     <w:semiHidden/>
     <w:rsid w:val="003B75C6"/>
@@ -13345,10 +14125,10 @@
       <w:color w:val="2F5496" w:themeColor="accent1" w:themeShade="BF"/>
     </w:rPr>
   </w:style>
-  <w:style w:type="character" w:customStyle="1" w:styleId="berschrift5Zchn">
-    <w:name w:val="Überschrift 5 Zchn"/>
-    <w:basedOn w:val="Absatz-Standardschriftart"/>
-    <w:link w:val="berschrift5"/>
+  <w:style w:type="character" w:customStyle="1" w:styleId="Heading5Char">
+    <w:name w:val="Heading 5 Char"/>
+    <w:basedOn w:val="DefaultParagraphFont"/>
+    <w:link w:val="Heading5"/>
     <w:uiPriority w:val="9"/>
     <w:semiHidden/>
     <w:rsid w:val="003B75C6"/>
@@ -13357,10 +14137,10 @@
       <w:color w:val="2F5496" w:themeColor="accent1" w:themeShade="BF"/>
     </w:rPr>
   </w:style>
-  <w:style w:type="character" w:customStyle="1" w:styleId="berschrift6Zchn">
-    <w:name w:val="Überschrift 6 Zchn"/>
-    <w:basedOn w:val="Absatz-Standardschriftart"/>
-    <w:link w:val="berschrift6"/>
+  <w:style w:type="character" w:customStyle="1" w:styleId="Heading6Char">
+    <w:name w:val="Heading 6 Char"/>
+    <w:basedOn w:val="DefaultParagraphFont"/>
+    <w:link w:val="Heading6"/>
     <w:uiPriority w:val="9"/>
     <w:semiHidden/>
     <w:rsid w:val="003B75C6"/>
@@ -13369,10 +14149,10 @@
       <w:color w:val="1F3763" w:themeColor="accent1" w:themeShade="7F"/>
     </w:rPr>
   </w:style>
-  <w:style w:type="character" w:customStyle="1" w:styleId="berschrift7Zchn">
-    <w:name w:val="Überschrift 7 Zchn"/>
-    <w:basedOn w:val="Absatz-Standardschriftart"/>
-    <w:link w:val="berschrift7"/>
+  <w:style w:type="character" w:customStyle="1" w:styleId="Heading7Char">
+    <w:name w:val="Heading 7 Char"/>
+    <w:basedOn w:val="DefaultParagraphFont"/>
+    <w:link w:val="Heading7"/>
     <w:uiPriority w:val="9"/>
     <w:semiHidden/>
     <w:rsid w:val="003B75C6"/>
@@ -13383,10 +14163,10 @@
       <w:color w:val="1F3763" w:themeColor="accent1" w:themeShade="7F"/>
     </w:rPr>
   </w:style>
-  <w:style w:type="character" w:customStyle="1" w:styleId="berschrift8Zchn">
-    <w:name w:val="Überschrift 8 Zchn"/>
-    <w:basedOn w:val="Absatz-Standardschriftart"/>
-    <w:link w:val="berschrift8"/>
+  <w:style w:type="character" w:customStyle="1" w:styleId="Heading8Char">
+    <w:name w:val="Heading 8 Char"/>
+    <w:basedOn w:val="DefaultParagraphFont"/>
+    <w:link w:val="Heading8"/>
     <w:uiPriority w:val="9"/>
     <w:semiHidden/>
     <w:rsid w:val="003B75C6"/>
@@ -13397,10 +14177,10 @@
       <w:szCs w:val="21"/>
     </w:rPr>
   </w:style>
-  <w:style w:type="character" w:customStyle="1" w:styleId="berschrift9Zchn">
-    <w:name w:val="Überschrift 9 Zchn"/>
-    <w:basedOn w:val="Absatz-Standardschriftart"/>
-    <w:link w:val="berschrift9"/>
+  <w:style w:type="character" w:customStyle="1" w:styleId="Heading9Char">
+    <w:name w:val="Heading 9 Char"/>
+    <w:basedOn w:val="DefaultParagraphFont"/>
+    <w:link w:val="Heading9"/>
     <w:uiPriority w:val="9"/>
     <w:semiHidden/>
     <w:rsid w:val="003B75C6"/>
@@ -13413,11 +14193,11 @@
       <w:szCs w:val="21"/>
     </w:rPr>
   </w:style>
-  <w:style w:type="paragraph" w:styleId="Titel">
+  <w:style w:type="paragraph" w:styleId="Title">
     <w:name w:val="Title"/>
-    <w:basedOn w:val="Standard"/>
-    <w:next w:val="Standard"/>
-    <w:link w:val="TitelZchn"/>
+    <w:basedOn w:val="Normal"/>
+    <w:next w:val="Normal"/>
+    <w:link w:val="TitleChar"/>
     <w:uiPriority w:val="10"/>
     <w:qFormat/>
     <w:rsid w:val="00164909"/>
@@ -13434,10 +14214,10 @@
       <w:szCs w:val="56"/>
     </w:rPr>
   </w:style>
-  <w:style w:type="character" w:customStyle="1" w:styleId="TitelZchn">
-    <w:name w:val="Titel Zchn"/>
-    <w:basedOn w:val="Absatz-Standardschriftart"/>
-    <w:link w:val="Titel"/>
+  <w:style w:type="character" w:customStyle="1" w:styleId="TitleChar">
+    <w:name w:val="Title Char"/>
+    <w:basedOn w:val="DefaultParagraphFont"/>
+    <w:link w:val="Title"/>
     <w:uiPriority w:val="10"/>
     <w:rsid w:val="00164909"/>
     <w:rPr>
@@ -13449,10 +14229,10 @@
       <w:szCs w:val="56"/>
     </w:rPr>
   </w:style>
-  <w:style w:type="paragraph" w:styleId="Inhaltsverzeichnisberschrift">
+  <w:style w:type="paragraph" w:styleId="TOCHeading">
     <w:name w:val="TOC Heading"/>
-    <w:basedOn w:val="berschrift1"/>
-    <w:next w:val="Standard"/>
+    <w:basedOn w:val="Heading1"/>
+    <w:next w:val="Normal"/>
     <w:uiPriority w:val="39"/>
     <w:unhideWhenUsed/>
     <w:qFormat/>
@@ -13470,10 +14250,10 @@
       <w:lang w:eastAsia="en-CH"/>
     </w:rPr>
   </w:style>
-  <w:style w:type="paragraph" w:styleId="Verzeichnis1">
+  <w:style w:type="paragraph" w:styleId="TOC1">
     <w:name w:val="toc 1"/>
-    <w:basedOn w:val="Standard"/>
-    <w:next w:val="Standard"/>
+    <w:basedOn w:val="Normal"/>
+    <w:next w:val="Normal"/>
     <w:autoRedefine/>
     <w:uiPriority w:val="39"/>
     <w:unhideWhenUsed/>
@@ -13482,10 +14262,10 @@
       <w:spacing w:after="100"/>
     </w:pPr>
   </w:style>
-  <w:style w:type="paragraph" w:styleId="Verzeichnis2">
+  <w:style w:type="paragraph" w:styleId="TOC2">
     <w:name w:val="toc 2"/>
-    <w:basedOn w:val="Standard"/>
-    <w:next w:val="Standard"/>
+    <w:basedOn w:val="Normal"/>
+    <w:next w:val="Normal"/>
     <w:autoRedefine/>
     <w:uiPriority w:val="39"/>
     <w:unhideWhenUsed/>
@@ -13497,7 +14277,7 @@
   </w:style>
   <w:style w:type="character" w:styleId="Hyperlink">
     <w:name w:val="Hyperlink"/>
-    <w:basedOn w:val="Absatz-Standardschriftart"/>
+    <w:basedOn w:val="DefaultParagraphFont"/>
     <w:uiPriority w:val="99"/>
     <w:unhideWhenUsed/>
     <w:rsid w:val="00072FEB"/>
@@ -13506,9 +14286,9 @@
       <w:u w:val="single"/>
     </w:rPr>
   </w:style>
-  <w:style w:type="character" w:styleId="NichtaufgelsteErwhnung">
+  <w:style w:type="character" w:styleId="UnresolvedMention">
     <w:name w:val="Unresolved Mention"/>
-    <w:basedOn w:val="Absatz-Standardschriftart"/>
+    <w:basedOn w:val="DefaultParagraphFont"/>
     <w:uiPriority w:val="99"/>
     <w:semiHidden/>
     <w:unhideWhenUsed/>
@@ -13516,6 +14296,18 @@
     <w:rPr>
       <w:color w:val="605E5C"/>
       <w:shd w:val="clear" w:color="auto" w:fill="E1DFDD"/>
+    </w:rPr>
+  </w:style>
+  <w:style w:type="character" w:styleId="FollowedHyperlink">
+    <w:name w:val="FollowedHyperlink"/>
+    <w:basedOn w:val="DefaultParagraphFont"/>
+    <w:uiPriority w:val="99"/>
+    <w:semiHidden/>
+    <w:unhideWhenUsed/>
+    <w:rsid w:val="0004009C"/>
+    <w:rPr>
+      <w:color w:val="954F72" w:themeColor="followedHyperlink"/>
+      <w:u w:val="single"/>
     </w:rPr>
   </w:style>
 </w:styles>
@@ -13821,7 +14613,7 @@
 </file>
 
 <file path=customXml/itemProps1.xml><?xml version="1.0" encoding="utf-8"?>
-<ds:datastoreItem xmlns:ds="http://schemas.openxmlformats.org/officeDocument/2006/customXml" ds:itemID="{1200140E-4594-44F1-BE42-763631AED88F}">
+<ds:datastoreItem xmlns:ds="http://schemas.openxmlformats.org/officeDocument/2006/customXml" ds:itemID="{8DAD708E-B4F2-40FE-885F-02248D31667B}">
   <ds:schemaRefs>
     <ds:schemaRef ds:uri="http://schemas.openxmlformats.org/officeDocument/2006/bibliography"/>
   </ds:schemaRefs>
